--- a/2_Paso_a_paso.docx
+++ b/2_Paso_a_paso.docx
@@ -73,16 +73,16 @@
           <w:color w:val="00B050"/>
           <w:sz w:val="24"/>
           <w:szCs w:val="24"/>
-          <w:lang w:val="en-US"/>
-        </w:rPr>
-      </w:pPr>
-      <w:r>
-        <w:rPr>
-          <w:rFonts w:ascii="Anonymous Pro" w:eastAsia="Times New Roman" w:hAnsi="Anonymous Pro" w:cs="Times New Roman"/>
-          <w:color w:val="00B050"/>
-          <w:sz w:val="24"/>
-          <w:szCs w:val="24"/>
-          <w:lang w:val="en-US"/>
+          <w:lang w:val="es-ES"/>
+        </w:rPr>
+      </w:pPr>
+      <w:r>
+        <w:rPr>
+          <w:rFonts w:ascii="Anonymous Pro" w:eastAsia="Times New Roman" w:hAnsi="Anonymous Pro" w:cs="Times New Roman"/>
+          <w:color w:val="00B050"/>
+          <w:sz w:val="24"/>
+          <w:szCs w:val="24"/>
+          <w:lang w:val="es-ES"/>
         </w:rPr>
         <w:t>git config --global user.name "Mikecodec"</w:t>
       </w:r>
@@ -640,6 +640,66 @@
           <w:szCs w:val="24"/>
           <w:lang w:val="es-ES"/>
         </w:rPr>
+        <w:t xml:space="preserve">git push -u origin master </w:t>
+      </w:r>
+      <w:r>
+        <w:rPr>
+          <w:rFonts w:ascii="Anonymous Pro" w:eastAsia="Times New Roman" w:hAnsi="Anonymous Pro" w:cs="Times New Roman"/>
+          <w:color w:val="FFFFFF" w:themeColor="background1"/>
+          <w:sz w:val="24"/>
+          <w:szCs w:val="24"/>
+          <w:lang w:val="es-ES"/>
+        </w:rPr>
+        <w:t>/ Sube proyecto a GitHub</w:t>
+      </w:r>
+      <w:r>
+        <w:rPr>
+          <w:rFonts w:ascii="Anonymous Pro" w:eastAsia="Times New Roman" w:hAnsi="Anonymous Pro" w:cs="Times New Roman"/>
+          <w:color w:val="FFFFFF" w:themeColor="background1"/>
+          <w:sz w:val="24"/>
+          <w:szCs w:val="24"/>
+          <w:lang w:val="es-ES"/>
+        </w:rPr>
+        <w:t xml:space="preserve"> / Lo mismo que el anterior.</w:t>
+      </w:r>
+    </w:p>
+    <w:p>
+      <w:pPr>
+        <w:autoSpaceDE w:val="0"/>
+        <w:autoSpaceDN w:val="0"/>
+        <w:adjustRightInd w:val="0"/>
+        <w:spacing w:after="0" w:line="240" w:lineRule="auto"/>
+        <w:rPr>
+          <w:rFonts w:ascii="Anonymous Pro" w:eastAsia="Times New Roman" w:hAnsi="Anonymous Pro" w:cs="Times New Roman"/>
+          <w:color w:val="FFFFFF" w:themeColor="background1"/>
+          <w:sz w:val="24"/>
+          <w:szCs w:val="24"/>
+          <w:lang w:val="es-ES"/>
+        </w:rPr>
+      </w:pPr>
+    </w:p>
+    <w:p>
+      <w:pPr>
+        <w:autoSpaceDE w:val="0"/>
+        <w:autoSpaceDN w:val="0"/>
+        <w:adjustRightInd w:val="0"/>
+        <w:spacing w:after="0" w:line="240" w:lineRule="auto"/>
+        <w:rPr>
+          <w:rFonts w:ascii="Anonymous Pro" w:eastAsia="Times New Roman" w:hAnsi="Anonymous Pro" w:cs="Times New Roman"/>
+          <w:color w:val="FFFFFF" w:themeColor="background1"/>
+          <w:sz w:val="24"/>
+          <w:szCs w:val="24"/>
+          <w:lang w:val="es-ES"/>
+        </w:rPr>
+      </w:pPr>
+      <w:r>
+        <w:rPr>
+          <w:rFonts w:ascii="Anonymous Pro" w:eastAsia="Times New Roman" w:hAnsi="Anonymous Pro" w:cs="Times New Roman"/>
+          <w:color w:val="00B050"/>
+          <w:sz w:val="24"/>
+          <w:szCs w:val="24"/>
+          <w:lang w:val="es-ES"/>
+        </w:rPr>
         <w:t xml:space="preserve">git push --set-upstream origin main </w:t>
       </w:r>
       <w:r>
@@ -660,9 +720,66 @@
         <w:adjustRightInd w:val="0"/>
         <w:spacing w:after="0" w:line="240" w:lineRule="auto"/>
         <w:rPr>
-          <w:rFonts w:ascii="Anonymous Pro" w:hAnsi="Anonymous Pro" w:cs="Lucida Console"/>
-          <w:sz w:val="24"/>
-          <w:szCs w:val="24"/>
+          <w:rFonts w:ascii="Anonymous Pro" w:eastAsia="Times New Roman" w:hAnsi="Anonymous Pro" w:cs="Times New Roman"/>
+          <w:color w:val="FFFFFF" w:themeColor="background1"/>
+          <w:sz w:val="24"/>
+          <w:szCs w:val="24"/>
+          <w:lang w:val="es-ES"/>
+        </w:rPr>
+      </w:pPr>
+      <w:r>
+        <w:rPr>
+          <w:rFonts w:ascii="Anonymous Pro" w:eastAsia="Times New Roman" w:hAnsi="Anonymous Pro" w:cs="Times New Roman"/>
+          <w:color w:val="00B050"/>
+          <w:sz w:val="24"/>
+          <w:szCs w:val="24"/>
+          <w:lang w:val="es-ES"/>
+        </w:rPr>
+        <w:t>git push -u origin main</w:t>
+      </w:r>
+      <w:r>
+        <w:rPr>
+          <w:rFonts w:ascii="Anonymous Pro" w:eastAsia="Times New Roman" w:hAnsi="Anonymous Pro" w:cs="Times New Roman"/>
+          <w:color w:val="00B050"/>
+          <w:sz w:val="24"/>
+          <w:szCs w:val="24"/>
+          <w:lang w:val="es-ES"/>
+        </w:rPr>
+        <w:t xml:space="preserve"> </w:t>
+      </w:r>
+      <w:r>
+        <w:rPr>
+          <w:rFonts w:ascii="Anonymous Pro" w:eastAsia="Times New Roman" w:hAnsi="Anonymous Pro" w:cs="Times New Roman"/>
+          <w:color w:val="FFFFFF" w:themeColor="background1"/>
+          <w:sz w:val="24"/>
+          <w:szCs w:val="24"/>
+          <w:lang w:val="es-ES"/>
+        </w:rPr>
+        <w:t>/ Sube proyecto a GitHub</w:t>
+      </w:r>
+      <w:r>
+        <w:rPr>
+          <w:rFonts w:ascii="Anonymous Pro" w:eastAsia="Times New Roman" w:hAnsi="Anonymous Pro" w:cs="Times New Roman"/>
+          <w:color w:val="FFFFFF" w:themeColor="background1"/>
+          <w:sz w:val="24"/>
+          <w:szCs w:val="24"/>
+          <w:lang w:val="es-ES"/>
+        </w:rPr>
+        <w:t xml:space="preserve"> / Lo mismo que el anterior.</w:t>
+      </w:r>
+    </w:p>
+    <w:p>
+      <w:pPr>
+        <w:autoSpaceDE w:val="0"/>
+        <w:autoSpaceDN w:val="0"/>
+        <w:adjustRightInd w:val="0"/>
+        <w:spacing w:after="0" w:line="240" w:lineRule="auto"/>
+        <w:rPr>
+          <w:rFonts w:ascii="Anonymous Pro" w:eastAsia="Times New Roman" w:hAnsi="Anonymous Pro" w:cs="Times New Roman"/>
+          <w:color w:val="FFFFFF" w:themeColor="background1"/>
+          <w:sz w:val="24"/>
+          <w:szCs w:val="24"/>
+          <w:lang w:val="es-ES"/>
         </w:rPr>
       </w:pPr>
     </w:p>
@@ -688,9 +805,393 @@
           <w:szCs w:val="44"/>
           <w:u w:val="single"/>
         </w:rPr>
-        <w:t>Actualizar Mismo Archivo a</w:t>
-      </w:r>
-      <w:r>
+        <w:t>Trabajar con Ramas</w:t>
+      </w:r>
+    </w:p>
+    <w:p>
+      <w:pPr>
+        <w:autoSpaceDE w:val="0"/>
+        <w:autoSpaceDN w:val="0"/>
+        <w:adjustRightInd w:val="0"/>
+        <w:spacing w:after="0" w:line="240" w:lineRule="auto"/>
+        <w:rPr>
+          <w:rFonts w:ascii="Anonymous Pro" w:eastAsia="Times New Roman" w:hAnsi="Anonymous Pro" w:cs="Times New Roman"/>
+          <w:color w:val="FFFFFF" w:themeColor="background1"/>
+          <w:sz w:val="24"/>
+          <w:szCs w:val="24"/>
+          <w:lang w:val="es-ES"/>
+        </w:rPr>
+      </w:pPr>
+    </w:p>
+    <w:p>
+      <w:pPr>
+        <w:autoSpaceDE w:val="0"/>
+        <w:autoSpaceDN w:val="0"/>
+        <w:adjustRightInd w:val="0"/>
+        <w:spacing w:after="0" w:line="240" w:lineRule="auto"/>
+        <w:rPr>
+          <w:rFonts w:ascii="Anonymous Pro" w:eastAsia="Times New Roman" w:hAnsi="Anonymous Pro" w:cs="Times New Roman"/>
+          <w:color w:val="FFFFFF" w:themeColor="background1"/>
+          <w:sz w:val="24"/>
+          <w:szCs w:val="24"/>
+        </w:rPr>
+      </w:pPr>
+      <w:r>
+        <w:rPr>
+          <w:rFonts w:ascii="Anonymous Pro" w:eastAsia="Times New Roman" w:hAnsi="Anonymous Pro" w:cs="Times New Roman"/>
+          <w:color w:val="00B050"/>
+          <w:sz w:val="24"/>
+          <w:szCs w:val="24"/>
+        </w:rPr>
+        <w:t>gi</w:t>
+      </w:r>
+      <w:r>
+        <w:rPr>
+          <w:rFonts w:ascii="Anonymous Pro" w:eastAsia="Times New Roman" w:hAnsi="Anonymous Pro" w:cs="Times New Roman"/>
+          <w:color w:val="00B050"/>
+          <w:sz w:val="24"/>
+          <w:szCs w:val="24"/>
+        </w:rPr>
+        <w:t xml:space="preserve">t checkout -b nuevaRama </w:t>
+      </w:r>
+      <w:r>
+        <w:rPr>
+          <w:rFonts w:ascii="Anonymous Pro" w:eastAsia="Times New Roman" w:hAnsi="Anonymous Pro" w:cs="Times New Roman"/>
+          <w:color w:val="FFFFFF" w:themeColor="background1"/>
+          <w:sz w:val="24"/>
+          <w:szCs w:val="24"/>
+        </w:rPr>
+        <w:t># Crear</w:t>
+      </w:r>
+      <w:r>
+        <w:rPr>
+          <w:rFonts w:ascii="Anonymous Pro" w:eastAsia="Times New Roman" w:hAnsi="Anonymous Pro" w:cs="Times New Roman"/>
+          <w:color w:val="FFFFFF" w:themeColor="background1"/>
+          <w:sz w:val="24"/>
+          <w:szCs w:val="24"/>
+        </w:rPr>
+        <w:t xml:space="preserve"> (local)</w:t>
+      </w:r>
+      <w:r>
+        <w:rPr>
+          <w:rFonts w:ascii="Anonymous Pro" w:eastAsia="Times New Roman" w:hAnsi="Anonymous Pro" w:cs="Times New Roman"/>
+          <w:color w:val="FFFFFF" w:themeColor="background1"/>
+          <w:sz w:val="24"/>
+          <w:szCs w:val="24"/>
+        </w:rPr>
+        <w:t xml:space="preserve"> y cambiar a nueva rama al mismo tiempo</w:t>
+      </w:r>
+    </w:p>
+    <w:p>
+      <w:pPr>
+        <w:autoSpaceDE w:val="0"/>
+        <w:autoSpaceDN w:val="0"/>
+        <w:adjustRightInd w:val="0"/>
+        <w:spacing w:after="0" w:line="240" w:lineRule="auto"/>
+        <w:rPr>
+          <w:rFonts w:ascii="Anonymous Pro" w:eastAsia="Times New Roman" w:hAnsi="Anonymous Pro" w:cs="Times New Roman"/>
+          <w:color w:val="FFFFFF" w:themeColor="background1"/>
+          <w:sz w:val="24"/>
+          <w:szCs w:val="24"/>
+        </w:rPr>
+      </w:pPr>
+      <w:r>
+        <w:rPr>
+          <w:rFonts w:ascii="Anonymous Pro" w:eastAsia="Times New Roman" w:hAnsi="Anonymous Pro" w:cs="Times New Roman"/>
+          <w:color w:val="00B050"/>
+          <w:sz w:val="24"/>
+          <w:szCs w:val="24"/>
+          <w:lang w:val="es-ES"/>
+        </w:rPr>
+        <w:t xml:space="preserve">git add . </w:t>
+      </w:r>
+      <w:r>
+        <w:rPr>
+          <w:rFonts w:ascii="Anonymous Pro" w:eastAsia="Times New Roman" w:hAnsi="Anonymous Pro" w:cs="Times New Roman"/>
+          <w:color w:val="FFFFFF" w:themeColor="background1"/>
+          <w:sz w:val="24"/>
+          <w:szCs w:val="24"/>
+          <w:lang w:val="es-ES"/>
+        </w:rPr>
+        <w:t>O</w:t>
+      </w:r>
+      <w:r>
+        <w:rPr>
+          <w:rFonts w:ascii="Anonymous Pro" w:eastAsia="Times New Roman" w:hAnsi="Anonymous Pro" w:cs="Times New Roman"/>
+          <w:color w:val="FFFFFF" w:themeColor="background1"/>
+          <w:sz w:val="24"/>
+          <w:szCs w:val="24"/>
+          <w:lang w:val="es-ES"/>
+        </w:rPr>
+        <w:t xml:space="preserve"> </w:t>
+      </w:r>
+      <w:r>
+        <w:rPr>
+          <w:rFonts w:ascii="Anonymous Pro" w:eastAsia="Times New Roman" w:hAnsi="Anonymous Pro" w:cs="Times New Roman"/>
+          <w:color w:val="00B050"/>
+          <w:sz w:val="24"/>
+          <w:szCs w:val="24"/>
+          <w:lang w:val="es-ES"/>
+        </w:rPr>
+        <w:t xml:space="preserve">git add </w:t>
+      </w:r>
+      <w:r>
+        <w:rPr>
+          <w:rFonts w:ascii="Anonymous Pro" w:eastAsia="Times New Roman" w:hAnsi="Anonymous Pro" w:cs="Times New Roman"/>
+          <w:color w:val="00B050"/>
+          <w:sz w:val="24"/>
+          <w:szCs w:val="24"/>
+          <w:lang w:val="es-ES"/>
+        </w:rPr>
+        <w:t>archivoEspecifico.js</w:t>
+      </w:r>
+      <w:r>
+        <w:rPr>
+          <w:rFonts w:ascii="Anonymous Pro" w:eastAsia="Times New Roman" w:hAnsi="Anonymous Pro" w:cs="Times New Roman"/>
+          <w:color w:val="00B050"/>
+          <w:sz w:val="24"/>
+          <w:szCs w:val="24"/>
+          <w:lang w:val="es-ES"/>
+        </w:rPr>
+        <w:t xml:space="preserve"> </w:t>
+      </w:r>
+      <w:r>
+        <w:rPr>
+          <w:rFonts w:ascii="Anonymous Pro" w:eastAsia="Times New Roman" w:hAnsi="Anonymous Pro" w:cs="Times New Roman"/>
+          <w:color w:val="FFFFFF" w:themeColor="background1"/>
+          <w:sz w:val="24"/>
+          <w:szCs w:val="24"/>
+        </w:rPr>
+        <w:t xml:space="preserve">/ </w:t>
+      </w:r>
+      <w:r>
+        <w:rPr>
+          <w:rFonts w:ascii="Anonymous Pro" w:eastAsia="Times New Roman" w:hAnsi="Anonymous Pro" w:cs="Times New Roman"/>
+          <w:color w:val="FFFFFF" w:themeColor="background1"/>
+          <w:sz w:val="24"/>
+          <w:szCs w:val="24"/>
+        </w:rPr>
+        <w:t>subir archivos</w:t>
+      </w:r>
+    </w:p>
+    <w:p>
+      <w:pPr>
+        <w:autoSpaceDE w:val="0"/>
+        <w:autoSpaceDN w:val="0"/>
+        <w:adjustRightInd w:val="0"/>
+        <w:spacing w:after="0" w:line="240" w:lineRule="auto"/>
+        <w:rPr>
+          <w:rFonts w:ascii="Anonymous Pro" w:eastAsia="Times New Roman" w:hAnsi="Anonymous Pro" w:cs="Times New Roman"/>
+          <w:color w:val="FFFFFF" w:themeColor="background1"/>
+          <w:sz w:val="24"/>
+          <w:szCs w:val="24"/>
+        </w:rPr>
+      </w:pPr>
+      <w:r>
+        <w:rPr>
+          <w:rFonts w:ascii="Anonymous Pro" w:eastAsia="Times New Roman" w:hAnsi="Anonymous Pro" w:cs="Times New Roman"/>
+          <w:color w:val="00B050"/>
+          <w:sz w:val="24"/>
+          <w:szCs w:val="24"/>
+        </w:rPr>
+        <w:t>git commit -m "Descripcion de los cambios"</w:t>
+      </w:r>
+      <w:r>
+        <w:rPr>
+          <w:rFonts w:ascii="Anonymous Pro" w:eastAsia="Times New Roman" w:hAnsi="Anonymous Pro" w:cs="Times New Roman"/>
+          <w:color w:val="00B050"/>
+          <w:sz w:val="24"/>
+          <w:szCs w:val="24"/>
+        </w:rPr>
+        <w:t xml:space="preserve"> </w:t>
+      </w:r>
+      <w:r>
+        <w:rPr>
+          <w:rFonts w:ascii="Anonymous Pro" w:eastAsia="Times New Roman" w:hAnsi="Anonymous Pro" w:cs="Times New Roman"/>
+          <w:color w:val="FFFFFF" w:themeColor="background1"/>
+          <w:sz w:val="24"/>
+          <w:szCs w:val="24"/>
+        </w:rPr>
+        <w:t>/</w:t>
+      </w:r>
+      <w:r>
+        <w:rPr>
+          <w:rFonts w:ascii="Anonymous Pro" w:eastAsia="Times New Roman" w:hAnsi="Anonymous Pro" w:cs="Times New Roman"/>
+          <w:color w:val="FFFFFF" w:themeColor="background1"/>
+          <w:sz w:val="24"/>
+          <w:szCs w:val="24"/>
+        </w:rPr>
+        <w:t xml:space="preserve"> confirmar subir los archivos</w:t>
+      </w:r>
+    </w:p>
+    <w:p>
+      <w:pPr>
+        <w:autoSpaceDE w:val="0"/>
+        <w:autoSpaceDN w:val="0"/>
+        <w:adjustRightInd w:val="0"/>
+        <w:spacing w:after="0" w:line="240" w:lineRule="auto"/>
+        <w:rPr>
+          <w:rFonts w:ascii="Anonymous Pro" w:eastAsia="Times New Roman" w:hAnsi="Anonymous Pro" w:cs="Times New Roman"/>
+          <w:color w:val="FFFFFF" w:themeColor="background1"/>
+          <w:sz w:val="24"/>
+          <w:szCs w:val="24"/>
+        </w:rPr>
+      </w:pPr>
+      <w:r>
+        <w:rPr>
+          <w:rFonts w:ascii="Anonymous Pro" w:eastAsia="Times New Roman" w:hAnsi="Anonymous Pro" w:cs="Times New Roman"/>
+          <w:color w:val="00B050"/>
+          <w:sz w:val="24"/>
+          <w:szCs w:val="24"/>
+        </w:rPr>
+        <w:t xml:space="preserve">git push --set-upstream origin </w:t>
+      </w:r>
+      <w:r>
+        <w:rPr>
+          <w:rFonts w:ascii="Anonymous Pro" w:eastAsia="Times New Roman" w:hAnsi="Anonymous Pro" w:cs="Times New Roman"/>
+          <w:color w:val="00B050"/>
+          <w:sz w:val="24"/>
+          <w:szCs w:val="24"/>
+        </w:rPr>
+        <w:t xml:space="preserve">nuevaRama </w:t>
+      </w:r>
+      <w:r>
+        <w:rPr>
+          <w:rFonts w:ascii="Anonymous Pro" w:eastAsia="Times New Roman" w:hAnsi="Anonymous Pro" w:cs="Times New Roman"/>
+          <w:color w:val="FFFFFF" w:themeColor="background1"/>
+          <w:sz w:val="24"/>
+          <w:szCs w:val="24"/>
+        </w:rPr>
+        <w:t># Crear rama en (GitHub)</w:t>
+      </w:r>
+      <w:r>
+        <w:rPr>
+          <w:rFonts w:ascii="Anonymous Pro" w:eastAsia="Times New Roman" w:hAnsi="Anonymous Pro" w:cs="Times New Roman"/>
+          <w:color w:val="FFFFFF" w:themeColor="background1"/>
+          <w:sz w:val="24"/>
+          <w:szCs w:val="24"/>
+        </w:rPr>
+        <w:t xml:space="preserve"> y lo sube.</w:t>
+      </w:r>
+    </w:p>
+    <w:p>
+      <w:pPr>
+        <w:autoSpaceDE w:val="0"/>
+        <w:autoSpaceDN w:val="0"/>
+        <w:adjustRightInd w:val="0"/>
+        <w:spacing w:after="0" w:line="240" w:lineRule="auto"/>
+        <w:rPr>
+          <w:rFonts w:ascii="Anonymous Pro" w:eastAsia="Times New Roman" w:hAnsi="Anonymous Pro" w:cs="Times New Roman"/>
+          <w:color w:val="00B050"/>
+          <w:sz w:val="24"/>
+          <w:szCs w:val="24"/>
+        </w:rPr>
+      </w:pPr>
+      <w:r>
+        <w:rPr>
+          <w:rFonts w:ascii="Anonymous Pro" w:eastAsia="Times New Roman" w:hAnsi="Anonymous Pro" w:cs="Times New Roman"/>
+          <w:color w:val="00B050"/>
+          <w:sz w:val="24"/>
+          <w:szCs w:val="24"/>
+        </w:rPr>
+        <w:t>git push -u</w:t>
+      </w:r>
+      <w:r>
+        <w:rPr>
+          <w:rFonts w:ascii="Anonymous Pro" w:eastAsia="Times New Roman" w:hAnsi="Anonymous Pro" w:cs="Times New Roman"/>
+          <w:color w:val="00B050"/>
+          <w:sz w:val="24"/>
+          <w:szCs w:val="24"/>
+        </w:rPr>
+        <w:t xml:space="preserve"> origin </w:t>
+      </w:r>
+      <w:r>
+        <w:rPr>
+          <w:rFonts w:ascii="Anonymous Pro" w:eastAsia="Times New Roman" w:hAnsi="Anonymous Pro" w:cs="Times New Roman"/>
+          <w:color w:val="00B050"/>
+          <w:sz w:val="24"/>
+          <w:szCs w:val="24"/>
+        </w:rPr>
+        <w:t xml:space="preserve">nuevaRama </w:t>
+      </w:r>
+      <w:r>
+        <w:rPr>
+          <w:rFonts w:ascii="Anonymous Pro" w:eastAsia="Times New Roman" w:hAnsi="Anonymous Pro" w:cs="Times New Roman"/>
+          <w:color w:val="FFFFFF" w:themeColor="background1"/>
+          <w:sz w:val="24"/>
+          <w:szCs w:val="24"/>
+        </w:rPr>
+        <w:t># Crear rama en (GitHub) y lo sube.</w:t>
+      </w:r>
+    </w:p>
+    <w:p>
+      <w:pPr>
+        <w:autoSpaceDE w:val="0"/>
+        <w:autoSpaceDN w:val="0"/>
+        <w:adjustRightInd w:val="0"/>
+        <w:spacing w:after="0" w:line="240" w:lineRule="auto"/>
+        <w:rPr>
+          <w:rFonts w:ascii="Anonymous Pro" w:eastAsia="Times New Roman" w:hAnsi="Anonymous Pro" w:cs="Times New Roman"/>
+          <w:color w:val="FFFFFF" w:themeColor="background1"/>
+          <w:sz w:val="24"/>
+          <w:szCs w:val="24"/>
+        </w:rPr>
+      </w:pPr>
+      <w:r>
+        <w:rPr>
+          <w:rFonts w:ascii="Anonymous Pro" w:eastAsia="Times New Roman" w:hAnsi="Anonymous Pro" w:cs="Times New Roman"/>
+          <w:color w:val="00B050"/>
+          <w:sz w:val="24"/>
+          <w:szCs w:val="24"/>
+        </w:rPr>
+        <w:t>git checkout nombre-</w:t>
+      </w:r>
+      <w:r>
+        <w:rPr>
+          <w:rFonts w:ascii="Anonymous Pro" w:eastAsia="Times New Roman" w:hAnsi="Anonymous Pro" w:cs="Times New Roman"/>
+          <w:color w:val="00B050"/>
+          <w:sz w:val="24"/>
+          <w:szCs w:val="24"/>
+        </w:rPr>
+        <w:t xml:space="preserve">Rama </w:t>
+      </w:r>
+      <w:r>
+        <w:rPr>
+          <w:rFonts w:ascii="Anonymous Pro" w:eastAsia="Times New Roman" w:hAnsi="Anonymous Pro" w:cs="Times New Roman"/>
+          <w:color w:val="FFFFFF" w:themeColor="background1"/>
+          <w:sz w:val="24"/>
+          <w:szCs w:val="24"/>
+        </w:rPr>
+        <w:t># Cambiar a otra</w:t>
+      </w:r>
+      <w:r>
+        <w:rPr>
+          <w:rFonts w:ascii="Anonymous Pro" w:eastAsia="Times New Roman" w:hAnsi="Anonymous Pro" w:cs="Times New Roman"/>
+          <w:color w:val="FFFFFF" w:themeColor="background1"/>
+          <w:sz w:val="24"/>
+          <w:szCs w:val="24"/>
+        </w:rPr>
+        <w:t xml:space="preserve"> rama</w:t>
+      </w:r>
+    </w:p>
+    <w:p>
+      <w:pPr>
+        <w:autoSpaceDE w:val="0"/>
+        <w:autoSpaceDN w:val="0"/>
+        <w:adjustRightInd w:val="0"/>
+        <w:spacing w:after="0" w:line="240" w:lineRule="auto"/>
+        <w:rPr>
+          <w:rFonts w:ascii="Anonymous Pro" w:eastAsia="Times New Roman" w:hAnsi="Anonymous Pro" w:cs="Times New Roman"/>
+          <w:color w:val="FFFFFF" w:themeColor="background1"/>
+          <w:sz w:val="24"/>
+          <w:szCs w:val="24"/>
+        </w:rPr>
+      </w:pPr>
+    </w:p>
+    <w:p>
+      <w:pPr>
+        <w:spacing w:after="0" w:line="276" w:lineRule="auto"/>
+        <w:jc w:val="center"/>
         <w:rPr>
           <w:rFonts w:ascii="Anonymous Pro" w:hAnsi="Anonymous Pro"/>
           <w:b/>
@@ -699,7 +1200,367 @@
           <w:szCs w:val="44"/>
           <w:u w:val="single"/>
         </w:rPr>
-        <w:t xml:space="preserve"> GitHup</w:t>
+      </w:pPr>
+      <w:r>
+        <w:rPr>
+          <w:rFonts w:ascii="Anonymous Pro" w:hAnsi="Anonymous Pro"/>
+          <w:b/>
+          <w:color w:val="FFC000"/>
+          <w:sz w:val="44"/>
+          <w:szCs w:val="44"/>
+          <w:u w:val="single"/>
+        </w:rPr>
+        <w:t>Clonar Repositorio GitHub</w:t>
+      </w:r>
+    </w:p>
+    <w:p>
+      <w:pPr>
+        <w:autoSpaceDE w:val="0"/>
+        <w:autoSpaceDN w:val="0"/>
+        <w:adjustRightInd w:val="0"/>
+        <w:spacing w:after="0" w:line="240" w:lineRule="auto"/>
+        <w:rPr>
+          <w:rFonts w:ascii="Anonymous Pro" w:eastAsia="Times New Roman" w:hAnsi="Anonymous Pro" w:cs="Times New Roman"/>
+          <w:color w:val="FFFFFF" w:themeColor="background1"/>
+          <w:sz w:val="24"/>
+          <w:szCs w:val="24"/>
+          <w:lang w:val="es-ES"/>
+        </w:rPr>
+      </w:pPr>
+    </w:p>
+    <w:p>
+      <w:pPr>
+        <w:autoSpaceDE w:val="0"/>
+        <w:autoSpaceDN w:val="0"/>
+        <w:adjustRightInd w:val="0"/>
+        <w:spacing w:after="0" w:line="240" w:lineRule="auto"/>
+        <w:rPr>
+          <w:rFonts w:ascii="Anonymous Pro" w:eastAsia="Times New Roman" w:hAnsi="Anonymous Pro" w:cs="Times New Roman"/>
+          <w:color w:val="FFFFFF" w:themeColor="background1"/>
+          <w:sz w:val="24"/>
+          <w:szCs w:val="24"/>
+        </w:rPr>
+      </w:pPr>
+      <w:r>
+        <w:rPr>
+          <w:rFonts w:ascii="Anonymous Pro" w:eastAsia="Times New Roman" w:hAnsi="Anonymous Pro" w:cs="Times New Roman"/>
+          <w:color w:val="00B050"/>
+          <w:sz w:val="24"/>
+          <w:szCs w:val="24"/>
+        </w:rPr>
+        <w:t>gi</w:t>
+      </w:r>
+      <w:r>
+        <w:rPr>
+          <w:rFonts w:ascii="Anonymous Pro" w:eastAsia="Times New Roman" w:hAnsi="Anonymous Pro" w:cs="Times New Roman"/>
+          <w:color w:val="00B050"/>
+          <w:sz w:val="24"/>
+          <w:szCs w:val="24"/>
+        </w:rPr>
+        <w:t>t clone URL-del-repositorio</w:t>
+      </w:r>
+      <w:r>
+        <w:rPr>
+          <w:rFonts w:ascii="Anonymous Pro" w:eastAsia="Times New Roman" w:hAnsi="Anonymous Pro" w:cs="Times New Roman"/>
+          <w:color w:val="00B050"/>
+          <w:sz w:val="24"/>
+          <w:szCs w:val="24"/>
+        </w:rPr>
+        <w:t xml:space="preserve"> </w:t>
+      </w:r>
+      <w:r>
+        <w:rPr>
+          <w:rFonts w:ascii="Anonymous Pro" w:eastAsia="Times New Roman" w:hAnsi="Anonymous Pro" w:cs="Times New Roman"/>
+          <w:color w:val="FFFFFF" w:themeColor="background1"/>
+          <w:sz w:val="24"/>
+          <w:szCs w:val="24"/>
+        </w:rPr>
+        <w:t># Clona el repositorio</w:t>
+      </w:r>
+    </w:p>
+    <w:p>
+      <w:pPr>
+        <w:autoSpaceDE w:val="0"/>
+        <w:autoSpaceDN w:val="0"/>
+        <w:adjustRightInd w:val="0"/>
+        <w:spacing w:after="0" w:line="240" w:lineRule="auto"/>
+        <w:rPr>
+          <w:rFonts w:ascii="Anonymous Pro" w:eastAsia="Times New Roman" w:hAnsi="Anonymous Pro" w:cs="Times New Roman"/>
+          <w:b/>
+          <w:color w:val="FFFFFF" w:themeColor="background1"/>
+          <w:sz w:val="24"/>
+          <w:szCs w:val="24"/>
+        </w:rPr>
+      </w:pPr>
+      <w:r>
+        <w:rPr>
+          <w:rFonts w:ascii="Anonymous Pro" w:eastAsia="Times New Roman" w:hAnsi="Anonymous Pro" w:cs="Times New Roman"/>
+          <w:b/>
+          <w:color w:val="FFC000"/>
+          <w:sz w:val="24"/>
+          <w:szCs w:val="24"/>
+        </w:rPr>
+        <w:t>REPETIR</w:t>
+      </w:r>
+      <w:r>
+        <w:rPr>
+          <w:rFonts w:ascii="Anonymous Pro" w:eastAsia="Times New Roman" w:hAnsi="Anonymous Pro" w:cs="Times New Roman"/>
+          <w:b/>
+          <w:color w:val="FFFFFF" w:themeColor="background1"/>
+          <w:sz w:val="24"/>
+          <w:szCs w:val="24"/>
+        </w:rPr>
+        <w:t xml:space="preserve"> (</w:t>
+      </w:r>
+      <w:r>
+        <w:rPr>
+          <w:rFonts w:ascii="Anonymous Pro" w:eastAsia="Times New Roman" w:hAnsi="Anonymous Pro" w:cs="Times New Roman"/>
+          <w:b/>
+          <w:color w:val="FFC000"/>
+          <w:sz w:val="24"/>
+          <w:szCs w:val="24"/>
+        </w:rPr>
+        <w:t>Trabajar con Ramas</w:t>
+      </w:r>
+      <w:r>
+        <w:rPr>
+          <w:rFonts w:ascii="Anonymous Pro" w:eastAsia="Times New Roman" w:hAnsi="Anonymous Pro" w:cs="Times New Roman"/>
+          <w:b/>
+          <w:color w:val="FFFFFF" w:themeColor="background1"/>
+          <w:sz w:val="24"/>
+          <w:szCs w:val="24"/>
+        </w:rPr>
+        <w:t>) o (</w:t>
+      </w:r>
+      <w:r>
+        <w:rPr>
+          <w:rFonts w:ascii="Anonymous Pro" w:eastAsia="Times New Roman" w:hAnsi="Anonymous Pro" w:cs="Times New Roman"/>
+          <w:b/>
+          <w:color w:val="FFC000"/>
+          <w:sz w:val="24"/>
+          <w:szCs w:val="24"/>
+        </w:rPr>
+        <w:t>Orden Para Guardar en GitHub</w:t>
+      </w:r>
+      <w:r>
+        <w:rPr>
+          <w:rFonts w:ascii="Anonymous Pro" w:eastAsia="Times New Roman" w:hAnsi="Anonymous Pro" w:cs="Times New Roman"/>
+          <w:b/>
+          <w:color w:val="FFFFFF" w:themeColor="background1"/>
+          <w:sz w:val="24"/>
+          <w:szCs w:val="24"/>
+        </w:rPr>
+        <w:t>)</w:t>
+      </w:r>
+    </w:p>
+    <w:p>
+      <w:pPr>
+        <w:autoSpaceDE w:val="0"/>
+        <w:autoSpaceDN w:val="0"/>
+        <w:adjustRightInd w:val="0"/>
+        <w:spacing w:after="0" w:line="240" w:lineRule="auto"/>
+        <w:rPr>
+          <w:rFonts w:ascii="Anonymous Pro" w:eastAsia="Times New Roman" w:hAnsi="Anonymous Pro" w:cs="Times New Roman"/>
+          <w:b/>
+          <w:color w:val="FFFFFF" w:themeColor="background1"/>
+          <w:sz w:val="24"/>
+          <w:szCs w:val="24"/>
+        </w:rPr>
+      </w:pPr>
+    </w:p>
+    <w:p>
+      <w:pPr>
+        <w:autoSpaceDE w:val="0"/>
+        <w:autoSpaceDN w:val="0"/>
+        <w:adjustRightInd w:val="0"/>
+        <w:spacing w:after="0" w:line="240" w:lineRule="auto"/>
+        <w:rPr>
+          <w:rFonts w:ascii="Anonymous Pro" w:eastAsia="Times New Roman" w:hAnsi="Anonymous Pro" w:cs="Times New Roman"/>
+          <w:color w:val="FFFFFF" w:themeColor="background1"/>
+          <w:sz w:val="24"/>
+          <w:szCs w:val="24"/>
+        </w:rPr>
+      </w:pPr>
+      <w:r>
+        <w:rPr>
+          <w:rFonts w:ascii="Anonymous Pro" w:eastAsia="Times New Roman" w:hAnsi="Anonymous Pro" w:cs="Times New Roman"/>
+          <w:b/>
+          <w:color w:val="FFC000"/>
+          <w:sz w:val="24"/>
+          <w:szCs w:val="24"/>
+        </w:rPr>
+        <w:t>Not</w:t>
+      </w:r>
+      <w:r>
+        <w:rPr>
+          <w:rFonts w:ascii="Anonymous Pro" w:eastAsia="Times New Roman" w:hAnsi="Anonymous Pro" w:cs="Times New Roman"/>
+          <w:color w:val="FFC000"/>
+          <w:sz w:val="24"/>
+          <w:szCs w:val="24"/>
+        </w:rPr>
+        <w:t xml:space="preserve">a: </w:t>
+      </w:r>
+      <w:r>
+        <w:rPr>
+          <w:rFonts w:ascii="Anonymous Pro" w:eastAsia="Times New Roman" w:hAnsi="Anonymous Pro" w:cs="Times New Roman"/>
+          <w:color w:val="FFFFFF" w:themeColor="background1"/>
+          <w:sz w:val="24"/>
+          <w:szCs w:val="24"/>
+        </w:rPr>
+        <w:t xml:space="preserve">al clonar dentro de un </w:t>
+      </w:r>
+      <w:r>
+        <w:rPr>
+          <w:rFonts w:ascii="Anonymous Pro" w:eastAsia="Times New Roman" w:hAnsi="Anonymous Pro" w:cs="Times New Roman"/>
+          <w:color w:val="70AD47" w:themeColor="accent6"/>
+          <w:sz w:val="24"/>
+          <w:szCs w:val="24"/>
+        </w:rPr>
+        <w:t xml:space="preserve">archivo borrarPadre </w:t>
+      </w:r>
+      <w:r>
+        <w:rPr>
+          <w:rFonts w:ascii="Anonymous Pro" w:eastAsia="Times New Roman" w:hAnsi="Anonymous Pro" w:cs="Times New Roman"/>
+          <w:color w:val="FFFFFF" w:themeColor="background1"/>
+          <w:sz w:val="24"/>
+          <w:szCs w:val="24"/>
+        </w:rPr>
+        <w:t xml:space="preserve">se crea un nuevo archivo, </w:t>
+      </w:r>
+      <w:r>
+        <w:rPr>
+          <w:rFonts w:ascii="Anonymous Pro" w:eastAsia="Times New Roman" w:hAnsi="Anonymous Pro" w:cs="Times New Roman"/>
+          <w:color w:val="70AD47" w:themeColor="accent6"/>
+          <w:sz w:val="24"/>
+          <w:szCs w:val="24"/>
+        </w:rPr>
+        <w:t>borrarPadre\borrar</w:t>
+      </w:r>
+      <w:r>
+        <w:rPr>
+          <w:rFonts w:ascii="Anonymous Pro" w:eastAsia="Times New Roman" w:hAnsi="Anonymous Pro" w:cs="Times New Roman"/>
+          <w:color w:val="FFFFFF" w:themeColor="background1"/>
+          <w:sz w:val="24"/>
+          <w:szCs w:val="24"/>
+        </w:rPr>
+        <w:t xml:space="preserve">, si ingresas desde VSC o comandos al </w:t>
+      </w:r>
+      <w:r>
+        <w:rPr>
+          <w:rFonts w:ascii="Anonymous Pro" w:eastAsia="Times New Roman" w:hAnsi="Anonymous Pro" w:cs="Times New Roman"/>
+          <w:color w:val="70AD47" w:themeColor="accent6"/>
+          <w:sz w:val="24"/>
+          <w:szCs w:val="24"/>
+        </w:rPr>
+        <w:t>archivo borrar</w:t>
+      </w:r>
+      <w:r>
+        <w:rPr>
+          <w:rFonts w:ascii="Anonymous Pro" w:eastAsia="Times New Roman" w:hAnsi="Anonymous Pro" w:cs="Times New Roman"/>
+          <w:color w:val="FFFFFF" w:themeColor="background1"/>
+          <w:sz w:val="24"/>
+          <w:szCs w:val="24"/>
+        </w:rPr>
+        <w:t>, desaparecera las otras ramas.</w:t>
+      </w:r>
+    </w:p>
+    <w:p>
+      <w:pPr>
+        <w:autoSpaceDE w:val="0"/>
+        <w:autoSpaceDN w:val="0"/>
+        <w:adjustRightInd w:val="0"/>
+        <w:spacing w:after="0" w:line="240" w:lineRule="auto"/>
+        <w:rPr>
+          <w:rFonts w:ascii="Anonymous Pro" w:eastAsia="Times New Roman" w:hAnsi="Anonymous Pro" w:cs="Times New Roman"/>
+          <w:color w:val="00B050"/>
+          <w:sz w:val="24"/>
+          <w:szCs w:val="24"/>
+        </w:rPr>
+      </w:pPr>
+      <w:r>
+        <w:rPr>
+          <w:rFonts w:ascii="Anonymous Pro" w:eastAsia="Times New Roman" w:hAnsi="Anonymous Pro" w:cs="Times New Roman"/>
+          <w:b/>
+          <w:color w:val="FFC000"/>
+          <w:sz w:val="24"/>
+          <w:szCs w:val="24"/>
+        </w:rPr>
+        <w:t>Solucion:</w:t>
+      </w:r>
+      <w:r>
+        <w:rPr>
+          <w:rFonts w:ascii="Anonymous Pro" w:eastAsia="Times New Roman" w:hAnsi="Anonymous Pro" w:cs="Times New Roman"/>
+          <w:color w:val="FFC000"/>
+          <w:sz w:val="24"/>
+          <w:szCs w:val="24"/>
+        </w:rPr>
+        <w:t xml:space="preserve"> </w:t>
+      </w:r>
+      <w:r>
+        <w:rPr>
+          <w:rFonts w:ascii="Anonymous Pro" w:eastAsia="Times New Roman" w:hAnsi="Anonymous Pro" w:cs="Times New Roman"/>
+          <w:color w:val="FFFFFF" w:themeColor="background1"/>
+          <w:sz w:val="24"/>
+          <w:szCs w:val="24"/>
+        </w:rPr>
+        <w:t xml:space="preserve">solo vuelve a crear la rama local y se cargara todo del github en esa rama local. </w:t>
+      </w:r>
+      <w:r>
+        <w:rPr>
+          <w:rFonts w:ascii="Anonymous Pro" w:eastAsia="Times New Roman" w:hAnsi="Anonymous Pro" w:cs="Times New Roman"/>
+          <w:color w:val="00B050"/>
+          <w:sz w:val="24"/>
+          <w:szCs w:val="24"/>
+        </w:rPr>
+        <w:t>g</w:t>
+      </w:r>
+      <w:r>
+        <w:rPr>
+          <w:rFonts w:ascii="Anonymous Pro" w:eastAsia="Times New Roman" w:hAnsi="Anonymous Pro" w:cs="Times New Roman"/>
+          <w:color w:val="00B050"/>
+          <w:sz w:val="24"/>
+          <w:szCs w:val="24"/>
+        </w:rPr>
+        <w:t xml:space="preserve">it branch nombre-Rama </w:t>
+      </w:r>
+    </w:p>
+    <w:p>
+      <w:pPr>
+        <w:autoSpaceDE w:val="0"/>
+        <w:autoSpaceDN w:val="0"/>
+        <w:adjustRightInd w:val="0"/>
+        <w:spacing w:after="0" w:line="240" w:lineRule="auto"/>
+        <w:rPr>
+          <w:rFonts w:ascii="Anonymous Pro" w:eastAsia="Times New Roman" w:hAnsi="Anonymous Pro" w:cs="Times New Roman"/>
+          <w:color w:val="00B050"/>
+          <w:sz w:val="24"/>
+          <w:szCs w:val="24"/>
+        </w:rPr>
+      </w:pPr>
+    </w:p>
+    <w:p>
+      <w:pPr>
+        <w:spacing w:after="0" w:line="276" w:lineRule="auto"/>
+        <w:jc w:val="center"/>
+        <w:rPr>
+          <w:rFonts w:ascii="Anonymous Pro" w:hAnsi="Anonymous Pro"/>
+          <w:b/>
+          <w:color w:val="FFC000"/>
+          <w:sz w:val="44"/>
+          <w:szCs w:val="44"/>
+          <w:u w:val="single"/>
+        </w:rPr>
+      </w:pPr>
+      <w:r>
+        <w:rPr>
+          <w:rFonts w:ascii="Anonymous Pro" w:hAnsi="Anonymous Pro"/>
+          <w:b/>
+          <w:color w:val="FFC000"/>
+          <w:sz w:val="44"/>
+          <w:szCs w:val="44"/>
+          <w:u w:val="single"/>
+        </w:rPr>
+        <w:t>Fusionar Cambios</w:t>
       </w:r>
     </w:p>
     <w:p>
@@ -722,6 +1583,105 @@
         <w:spacing w:after="0" w:line="240" w:lineRule="auto"/>
         <w:rPr>
           <w:rFonts w:ascii="Anonymous Pro" w:eastAsia="Times New Roman" w:hAnsi="Anonymous Pro" w:cs="Times New Roman"/>
+          <w:color w:val="00B050"/>
+          <w:sz w:val="24"/>
+          <w:szCs w:val="24"/>
+          <w:lang w:val="en-US"/>
+        </w:rPr>
+      </w:pPr>
+      <w:r>
+        <w:rPr>
+          <w:rFonts w:ascii="Anonymous Pro" w:eastAsia="Times New Roman" w:hAnsi="Anonymous Pro" w:cs="Times New Roman"/>
+          <w:color w:val="00B050"/>
+          <w:sz w:val="24"/>
+          <w:szCs w:val="24"/>
+          <w:lang w:val="en-US"/>
+        </w:rPr>
+        <w:t xml:space="preserve">git add . </w:t>
+      </w:r>
+      <w:r>
+        <w:rPr>
+          <w:rFonts w:ascii="Anonymous Pro" w:eastAsia="Times New Roman" w:hAnsi="Anonymous Pro" w:cs="Times New Roman"/>
+          <w:color w:val="FFFFFF" w:themeColor="background1"/>
+          <w:sz w:val="24"/>
+          <w:szCs w:val="24"/>
+          <w:lang w:val="en-US"/>
+        </w:rPr>
+        <w:t>O</w:t>
+      </w:r>
+      <w:bookmarkStart w:id="0" w:name="_GoBack"/>
+      <w:bookmarkEnd w:id="0"/>
+    </w:p>
+    <w:p>
+      <w:pPr>
+        <w:autoSpaceDE w:val="0"/>
+        <w:autoSpaceDN w:val="0"/>
+        <w:adjustRightInd w:val="0"/>
+        <w:spacing w:after="0" w:line="240" w:lineRule="auto"/>
+        <w:rPr>
+          <w:rFonts w:ascii="Anonymous Pro" w:hAnsi="Anonymous Pro" w:cs="Lucida Console"/>
+          <w:sz w:val="24"/>
+          <w:szCs w:val="24"/>
+          <w:lang w:val="en-US"/>
+        </w:rPr>
+      </w:pPr>
+    </w:p>
+    <w:p>
+      <w:pPr>
+        <w:spacing w:after="0" w:line="276" w:lineRule="auto"/>
+        <w:jc w:val="center"/>
+        <w:rPr>
+          <w:rFonts w:ascii="Anonymous Pro" w:hAnsi="Anonymous Pro"/>
+          <w:b/>
+          <w:color w:val="FFC000"/>
+          <w:sz w:val="44"/>
+          <w:szCs w:val="44"/>
+          <w:u w:val="single"/>
+        </w:rPr>
+      </w:pPr>
+      <w:r>
+        <w:rPr>
+          <w:rFonts w:ascii="Anonymous Pro" w:hAnsi="Anonymous Pro"/>
+          <w:b/>
+          <w:color w:val="FFC000"/>
+          <w:sz w:val="44"/>
+          <w:szCs w:val="44"/>
+          <w:u w:val="single"/>
+        </w:rPr>
+        <w:t>Actualizar Mismo Archivo a</w:t>
+      </w:r>
+      <w:r>
+        <w:rPr>
+          <w:rFonts w:ascii="Anonymous Pro" w:hAnsi="Anonymous Pro"/>
+          <w:b/>
+          <w:color w:val="FFC000"/>
+          <w:sz w:val="44"/>
+          <w:szCs w:val="44"/>
+          <w:u w:val="single"/>
+        </w:rPr>
+        <w:t xml:space="preserve"> GitHup</w:t>
+      </w:r>
+    </w:p>
+    <w:p>
+      <w:pPr>
+        <w:shd w:val="clear" w:color="auto" w:fill="070707"/>
+        <w:spacing w:after="0" w:line="276" w:lineRule="auto"/>
+        <w:rPr>
+          <w:rFonts w:ascii="Anonymous Pro" w:eastAsia="Times New Roman" w:hAnsi="Anonymous Pro" w:cs="Times New Roman"/>
+          <w:color w:val="FFFFFF" w:themeColor="background1"/>
+          <w:sz w:val="24"/>
+          <w:szCs w:val="24"/>
+        </w:rPr>
+      </w:pPr>
+    </w:p>
+    <w:p>
+      <w:pPr>
+        <w:autoSpaceDE w:val="0"/>
+        <w:autoSpaceDN w:val="0"/>
+        <w:adjustRightInd w:val="0"/>
+        <w:spacing w:after="0" w:line="240" w:lineRule="auto"/>
+        <w:rPr>
+          <w:rFonts w:ascii="Anonymous Pro" w:eastAsia="Times New Roman" w:hAnsi="Anonymous Pro" w:cs="Times New Roman"/>
           <w:color w:val="FFFFFF" w:themeColor="background1"/>
           <w:sz w:val="24"/>
           <w:szCs w:val="24"/>
@@ -892,10 +1852,405 @@
           <w:color w:val="FFFFFF" w:themeColor="background1"/>
           <w:sz w:val="24"/>
           <w:szCs w:val="24"/>
+          <w:lang w:val="es-ES"/>
+        </w:rPr>
+      </w:pPr>
+      <w:r>
+        <w:rPr>
+          <w:rFonts w:ascii="Anonymous Pro" w:eastAsia="Times New Roman" w:hAnsi="Anonymous Pro" w:cs="Times New Roman"/>
+          <w:color w:val="00B050"/>
+          <w:sz w:val="24"/>
+          <w:szCs w:val="24"/>
+          <w:lang w:val="es-ES"/>
+        </w:rPr>
+        <w:t xml:space="preserve">git status </w:t>
+      </w:r>
+      <w:r>
+        <w:rPr>
+          <w:rFonts w:ascii="Anonymous Pro" w:eastAsia="Times New Roman" w:hAnsi="Anonymous Pro" w:cs="Times New Roman"/>
+          <w:color w:val="FFFFFF" w:themeColor="background1"/>
+          <w:sz w:val="24"/>
+          <w:szCs w:val="24"/>
+          <w:lang w:val="es-ES"/>
+        </w:rPr>
+        <w:t>/</w:t>
+      </w:r>
+    </w:p>
+    <w:p>
+      <w:pPr>
+        <w:autoSpaceDE w:val="0"/>
+        <w:autoSpaceDN w:val="0"/>
+        <w:adjustRightInd w:val="0"/>
+        <w:spacing w:after="0" w:line="240" w:lineRule="auto"/>
+        <w:rPr>
+          <w:rFonts w:ascii="Anonymous Pro" w:eastAsia="Times New Roman" w:hAnsi="Anonymous Pro" w:cs="Times New Roman"/>
+          <w:color w:val="00B050"/>
+          <w:sz w:val="24"/>
+          <w:szCs w:val="24"/>
+          <w:lang w:val="es-ES"/>
+        </w:rPr>
+      </w:pPr>
+    </w:p>
+    <w:p>
+      <w:pPr>
+        <w:autoSpaceDE w:val="0"/>
+        <w:autoSpaceDN w:val="0"/>
+        <w:adjustRightInd w:val="0"/>
+        <w:spacing w:after="0" w:line="240" w:lineRule="auto"/>
+        <w:rPr>
+          <w:rFonts w:ascii="Anonymous Pro" w:eastAsia="Times New Roman" w:hAnsi="Anonymous Pro" w:cs="Times New Roman"/>
+          <w:color w:val="FFFFFF" w:themeColor="background1"/>
+          <w:sz w:val="24"/>
+          <w:szCs w:val="24"/>
+          <w:lang w:val="es-ES"/>
+        </w:rPr>
+      </w:pPr>
+      <w:r>
+        <w:rPr>
+          <w:rFonts w:ascii="Anonymous Pro" w:eastAsia="Times New Roman" w:hAnsi="Anonymous Pro" w:cs="Times New Roman"/>
+          <w:color w:val="00B050"/>
+          <w:sz w:val="24"/>
+          <w:szCs w:val="24"/>
+        </w:rPr>
+        <w:lastRenderedPageBreak/>
+        <w:t>git commit -m "Descripcion de los cambios"</w:t>
+      </w:r>
+      <w:r>
+        <w:rPr>
+          <w:rFonts w:ascii="Anonymous Pro" w:eastAsia="Times New Roman" w:hAnsi="Anonymous Pro" w:cs="Times New Roman"/>
+          <w:color w:val="00B050"/>
+          <w:sz w:val="24"/>
+          <w:szCs w:val="24"/>
+        </w:rPr>
+        <w:t xml:space="preserve"> </w:t>
+      </w:r>
+      <w:r>
+        <w:rPr>
+          <w:rFonts w:ascii="Anonymous Pro" w:eastAsia="Times New Roman" w:hAnsi="Anonymous Pro" w:cs="Times New Roman"/>
+          <w:color w:val="FFFFFF" w:themeColor="background1"/>
+          <w:sz w:val="24"/>
+          <w:szCs w:val="24"/>
+        </w:rPr>
+        <w:t>/</w:t>
+      </w:r>
+      <w:r>
+        <w:rPr>
+          <w:rFonts w:ascii="Anonymous Pro" w:eastAsia="Times New Roman" w:hAnsi="Anonymous Pro" w:cs="Times New Roman"/>
+          <w:color w:val="FFFFFF" w:themeColor="background1"/>
+          <w:sz w:val="24"/>
+          <w:szCs w:val="24"/>
+        </w:rPr>
+        <w:t xml:space="preserve"> confirmar subir los archivos</w:t>
+      </w:r>
+    </w:p>
+    <w:p>
+      <w:pPr>
+        <w:autoSpaceDE w:val="0"/>
+        <w:autoSpaceDN w:val="0"/>
+        <w:adjustRightInd w:val="0"/>
+        <w:spacing w:after="0" w:line="240" w:lineRule="auto"/>
+        <w:rPr>
+          <w:rFonts w:ascii="Anonymous Pro" w:eastAsia="Times New Roman" w:hAnsi="Anonymous Pro" w:cs="Times New Roman"/>
+          <w:color w:val="FFFFFF" w:themeColor="background1"/>
+          <w:sz w:val="24"/>
+          <w:szCs w:val="24"/>
+          <w:lang w:val="es-ES"/>
+        </w:rPr>
+      </w:pPr>
+      <w:r>
+        <w:rPr>
+          <w:rFonts w:ascii="Anonymous Pro" w:eastAsia="Times New Roman" w:hAnsi="Anonymous Pro" w:cs="Times New Roman"/>
+          <w:color w:val="00B050"/>
+          <w:sz w:val="24"/>
+          <w:szCs w:val="24"/>
+          <w:lang w:val="es-ES"/>
+        </w:rPr>
+        <w:t>git p</w:t>
+      </w:r>
+      <w:r>
+        <w:rPr>
+          <w:rFonts w:ascii="Anonymous Pro" w:eastAsia="Times New Roman" w:hAnsi="Anonymous Pro" w:cs="Times New Roman"/>
+          <w:color w:val="00B050"/>
+          <w:sz w:val="24"/>
+          <w:szCs w:val="24"/>
+          <w:lang w:val="es-ES"/>
+        </w:rPr>
+        <w:t>ush</w:t>
+      </w:r>
+      <w:r>
+        <w:rPr>
+          <w:rFonts w:ascii="Anonymous Pro" w:eastAsia="Times New Roman" w:hAnsi="Anonymous Pro" w:cs="Times New Roman"/>
+          <w:color w:val="00B050"/>
+          <w:sz w:val="24"/>
+          <w:szCs w:val="24"/>
+          <w:lang w:val="es-ES"/>
+        </w:rPr>
+        <w:t xml:space="preserve"> </w:t>
+      </w:r>
+      <w:r>
+        <w:rPr>
+          <w:rFonts w:ascii="Anonymous Pro" w:eastAsia="Times New Roman" w:hAnsi="Anonymous Pro" w:cs="Times New Roman"/>
+          <w:color w:val="FFFFFF" w:themeColor="background1"/>
+          <w:sz w:val="24"/>
+          <w:szCs w:val="24"/>
+          <w:lang w:val="es-ES"/>
+        </w:rPr>
+        <w:t xml:space="preserve">/ </w:t>
+      </w:r>
+      <w:r>
+        <w:rPr>
+          <w:rFonts w:ascii="Anonymous Pro" w:eastAsia="Times New Roman" w:hAnsi="Anonymous Pro" w:cs="Times New Roman"/>
+          <w:color w:val="FFFFFF" w:themeColor="background1"/>
+          <w:sz w:val="24"/>
+          <w:szCs w:val="24"/>
+          <w:lang w:val="es-ES"/>
+        </w:rPr>
+        <w:t>Actualiza proyecto</w:t>
+      </w:r>
+      <w:r>
+        <w:rPr>
+          <w:rFonts w:ascii="Anonymous Pro" w:eastAsia="Times New Roman" w:hAnsi="Anonymous Pro" w:cs="Times New Roman"/>
+          <w:color w:val="FFFFFF" w:themeColor="background1"/>
+          <w:sz w:val="24"/>
+          <w:szCs w:val="24"/>
+          <w:lang w:val="es-ES"/>
+        </w:rPr>
+        <w:t xml:space="preserve"> GitHub</w:t>
+      </w:r>
+    </w:p>
+    <w:p>
+      <w:pPr>
+        <w:autoSpaceDE w:val="0"/>
+        <w:autoSpaceDN w:val="0"/>
+        <w:adjustRightInd w:val="0"/>
+        <w:spacing w:after="0" w:line="240" w:lineRule="auto"/>
+        <w:rPr>
+          <w:rFonts w:ascii="Anonymous Pro" w:eastAsia="Times New Roman" w:hAnsi="Anonymous Pro" w:cs="Times New Roman"/>
+          <w:color w:val="00B050"/>
+          <w:sz w:val="24"/>
+          <w:szCs w:val="24"/>
           <w:lang w:val="en-US"/>
         </w:rPr>
       </w:pPr>
-      <w:r>
+    </w:p>
+    <w:p>
+      <w:pPr>
+        <w:spacing w:after="0" w:line="276" w:lineRule="auto"/>
+        <w:jc w:val="center"/>
+        <w:rPr>
+          <w:rFonts w:ascii="Anonymous Pro" w:hAnsi="Anonymous Pro"/>
+          <w:b/>
+          <w:color w:val="FFC000"/>
+          <w:sz w:val="44"/>
+          <w:szCs w:val="44"/>
+          <w:u w:val="single"/>
+        </w:rPr>
+      </w:pPr>
+      <w:r>
+        <w:rPr>
+          <w:rFonts w:ascii="Anonymous Pro" w:hAnsi="Anonymous Pro"/>
+          <w:b/>
+          <w:color w:val="FFC000"/>
+          <w:sz w:val="44"/>
+          <w:szCs w:val="44"/>
+          <w:u w:val="single"/>
+        </w:rPr>
+        <w:t>Comandos</w:t>
+      </w:r>
+    </w:p>
+    <w:p>
+      <w:pPr>
+        <w:shd w:val="clear" w:color="auto" w:fill="070707"/>
+        <w:spacing w:after="0" w:line="276" w:lineRule="auto"/>
+        <w:rPr>
+          <w:rFonts w:ascii="Anonymous Pro" w:eastAsia="Times New Roman" w:hAnsi="Anonymous Pro" w:cs="Times New Roman"/>
+          <w:color w:val="FFFFFF" w:themeColor="background1"/>
+          <w:sz w:val="24"/>
+          <w:szCs w:val="24"/>
+        </w:rPr>
+      </w:pPr>
+    </w:p>
+    <w:p>
+      <w:pPr>
+        <w:autoSpaceDE w:val="0"/>
+        <w:autoSpaceDN w:val="0"/>
+        <w:adjustRightInd w:val="0"/>
+        <w:spacing w:after="0" w:line="240" w:lineRule="auto"/>
+        <w:rPr>
+          <w:rFonts w:ascii="Anonymous Pro" w:eastAsia="Times New Roman" w:hAnsi="Anonymous Pro" w:cs="Times New Roman"/>
+          <w:color w:val="00B050"/>
+          <w:sz w:val="24"/>
+          <w:szCs w:val="24"/>
+          <w:lang w:val="es-ES"/>
+        </w:rPr>
+      </w:pPr>
+      <w:r>
+        <w:rPr>
+          <w:rFonts w:ascii="Anonymous Pro" w:eastAsia="Times New Roman" w:hAnsi="Anonymous Pro" w:cs="Times New Roman"/>
+          <w:color w:val="00B050"/>
+          <w:sz w:val="24"/>
+          <w:szCs w:val="24"/>
+          <w:lang w:val="es-ES"/>
+        </w:rPr>
+        <w:t xml:space="preserve">git init             </w:t>
+      </w:r>
+      <w:r>
+        <w:rPr>
+          <w:rFonts w:ascii="Anonymous Pro" w:eastAsia="Times New Roman" w:hAnsi="Anonymous Pro" w:cs="Times New Roman"/>
+          <w:color w:val="FFFFFF" w:themeColor="background1"/>
+          <w:sz w:val="24"/>
+          <w:szCs w:val="24"/>
+          <w:lang w:val="es-ES"/>
+        </w:rPr>
+        <w:t># Inicia un repositorio</w:t>
+      </w:r>
+    </w:p>
+    <w:p>
+      <w:pPr>
+        <w:autoSpaceDE w:val="0"/>
+        <w:autoSpaceDN w:val="0"/>
+        <w:adjustRightInd w:val="0"/>
+        <w:spacing w:after="0" w:line="240" w:lineRule="auto"/>
+        <w:rPr>
+          <w:rFonts w:ascii="Anonymous Pro" w:eastAsia="Times New Roman" w:hAnsi="Anonymous Pro" w:cs="Times New Roman"/>
+          <w:color w:val="00B050"/>
+          <w:sz w:val="24"/>
+          <w:szCs w:val="24"/>
+          <w:lang w:val="es-ES"/>
+        </w:rPr>
+      </w:pPr>
+      <w:r>
+        <w:rPr>
+          <w:rFonts w:ascii="Anonymous Pro" w:eastAsia="Times New Roman" w:hAnsi="Anonymous Pro" w:cs="Times New Roman"/>
+          <w:color w:val="00B050"/>
+          <w:sz w:val="24"/>
+          <w:szCs w:val="24"/>
+          <w:lang w:val="es-ES"/>
+        </w:rPr>
+        <w:t xml:space="preserve">git add .            </w:t>
+      </w:r>
+      <w:r>
+        <w:rPr>
+          <w:rFonts w:ascii="Anonymous Pro" w:eastAsia="Times New Roman" w:hAnsi="Anonymous Pro" w:cs="Times New Roman"/>
+          <w:color w:val="FFFFFF" w:themeColor="background1"/>
+          <w:sz w:val="24"/>
+          <w:szCs w:val="24"/>
+          <w:lang w:val="es-ES"/>
+        </w:rPr>
+        <w:t># Agrega todos los cambios al "staging"</w:t>
+      </w:r>
+    </w:p>
+    <w:p>
+      <w:pPr>
+        <w:autoSpaceDE w:val="0"/>
+        <w:autoSpaceDN w:val="0"/>
+        <w:adjustRightInd w:val="0"/>
+        <w:spacing w:after="0" w:line="240" w:lineRule="auto"/>
+        <w:rPr>
+          <w:rFonts w:ascii="Anonymous Pro" w:eastAsia="Times New Roman" w:hAnsi="Anonymous Pro" w:cs="Times New Roman"/>
+          <w:color w:val="00B050"/>
+          <w:sz w:val="24"/>
+          <w:szCs w:val="24"/>
+          <w:lang w:val="es-ES"/>
+        </w:rPr>
+      </w:pPr>
+      <w:r>
+        <w:rPr>
+          <w:rFonts w:ascii="Anonymous Pro" w:eastAsia="Times New Roman" w:hAnsi="Anonymous Pro" w:cs="Times New Roman"/>
+          <w:color w:val="00B050"/>
+          <w:sz w:val="24"/>
+          <w:szCs w:val="24"/>
+          <w:lang w:val="es-ES"/>
+        </w:rPr>
+        <w:t xml:space="preserve">git commit -m "mensaje"  </w:t>
+      </w:r>
+      <w:r>
+        <w:rPr>
+          <w:rFonts w:ascii="Anonymous Pro" w:eastAsia="Times New Roman" w:hAnsi="Anonymous Pro" w:cs="Times New Roman"/>
+          <w:color w:val="FFFFFF" w:themeColor="background1"/>
+          <w:sz w:val="24"/>
+          <w:szCs w:val="24"/>
+          <w:lang w:val="es-ES"/>
+        </w:rPr>
+        <w:t># Guarda los cambios con un mensaje</w:t>
+      </w:r>
+    </w:p>
+    <w:p>
+      <w:pPr>
+        <w:autoSpaceDE w:val="0"/>
+        <w:autoSpaceDN w:val="0"/>
+        <w:adjustRightInd w:val="0"/>
+        <w:spacing w:after="0" w:line="240" w:lineRule="auto"/>
+        <w:rPr>
+          <w:rFonts w:ascii="Anonymous Pro" w:eastAsia="Times New Roman" w:hAnsi="Anonymous Pro" w:cs="Times New Roman"/>
+          <w:color w:val="00B050"/>
+          <w:sz w:val="24"/>
+          <w:szCs w:val="24"/>
+          <w:lang w:val="es-ES"/>
+        </w:rPr>
+      </w:pPr>
+      <w:r>
+        <w:rPr>
+          <w:rFonts w:ascii="Anonymous Pro" w:eastAsia="Times New Roman" w:hAnsi="Anonymous Pro" w:cs="Times New Roman"/>
+          <w:color w:val="00B050"/>
+          <w:sz w:val="24"/>
+          <w:szCs w:val="24"/>
+          <w:lang w:val="es-ES"/>
+        </w:rPr>
+        <w:t xml:space="preserve">git status           </w:t>
+      </w:r>
+      <w:r>
+        <w:rPr>
+          <w:rFonts w:ascii="Anonymous Pro" w:eastAsia="Times New Roman" w:hAnsi="Anonymous Pro" w:cs="Times New Roman"/>
+          <w:color w:val="FFFFFF" w:themeColor="background1"/>
+          <w:sz w:val="24"/>
+          <w:szCs w:val="24"/>
+          <w:lang w:val="es-ES"/>
+        </w:rPr>
+        <w:t># Muestra el estado actual del proyecto</w:t>
+      </w:r>
+    </w:p>
+    <w:p>
+      <w:pPr>
+        <w:autoSpaceDE w:val="0"/>
+        <w:autoSpaceDN w:val="0"/>
+        <w:adjustRightInd w:val="0"/>
+        <w:spacing w:after="0" w:line="240" w:lineRule="auto"/>
+        <w:rPr>
+          <w:rFonts w:ascii="Anonymous Pro" w:eastAsia="Times New Roman" w:hAnsi="Anonymous Pro" w:cs="Times New Roman"/>
+          <w:color w:val="FFFFFF" w:themeColor="background1"/>
+          <w:sz w:val="24"/>
+          <w:szCs w:val="24"/>
+          <w:lang w:val="es-ES"/>
+        </w:rPr>
+      </w:pPr>
+      <w:r>
+        <w:rPr>
+          <w:rFonts w:ascii="Anonymous Pro" w:eastAsia="Times New Roman" w:hAnsi="Anonymous Pro" w:cs="Times New Roman"/>
+          <w:color w:val="00B050"/>
+          <w:sz w:val="24"/>
+          <w:szCs w:val="24"/>
+          <w:lang w:val="es-ES"/>
+        </w:rPr>
+        <w:t xml:space="preserve">git log              </w:t>
+      </w:r>
+      <w:r>
+        <w:rPr>
+          <w:rFonts w:ascii="Anonymous Pro" w:eastAsia="Times New Roman" w:hAnsi="Anonymous Pro" w:cs="Times New Roman"/>
+          <w:color w:val="FFFFFF" w:themeColor="background1"/>
+          <w:sz w:val="24"/>
+          <w:szCs w:val="24"/>
+          <w:lang w:val="es-ES"/>
+        </w:rPr>
+        <w:t># Muestra el historial de commits</w:t>
+      </w:r>
+    </w:p>
+    <w:p>
+      <w:pPr>
+        <w:autoSpaceDE w:val="0"/>
+        <w:autoSpaceDN w:val="0"/>
+        <w:adjustRightInd w:val="0"/>
+        <w:spacing w:after="0" w:line="240" w:lineRule="auto"/>
         <w:rPr>
           <w:rFonts w:ascii="Anonymous Pro" w:eastAsia="Times New Roman" w:hAnsi="Anonymous Pro" w:cs="Times New Roman"/>
           <w:color w:val="00B050"/>
@@ -903,56 +2258,218 @@
           <w:szCs w:val="24"/>
           <w:lang w:val="en-US"/>
         </w:rPr>
-        <w:t xml:space="preserve">git status </w:t>
-      </w:r>
-      <w:r>
-        <w:rPr>
-          <w:rFonts w:ascii="Anonymous Pro" w:eastAsia="Times New Roman" w:hAnsi="Anonymous Pro" w:cs="Times New Roman"/>
-          <w:color w:val="FFFFFF" w:themeColor="background1"/>
+      </w:pPr>
+      <w:r>
+        <w:rPr>
+          <w:rFonts w:ascii="Anonymous Pro" w:eastAsia="Times New Roman" w:hAnsi="Anonymous Pro" w:cs="Times New Roman"/>
+          <w:color w:val="00B050"/>
           <w:sz w:val="24"/>
           <w:szCs w:val="24"/>
           <w:lang w:val="en-US"/>
         </w:rPr>
-        <w:t>/</w:t>
-      </w:r>
-    </w:p>
-    <w:p>
-      <w:pPr>
-        <w:autoSpaceDE w:val="0"/>
-        <w:autoSpaceDN w:val="0"/>
-        <w:adjustRightInd w:val="0"/>
-        <w:spacing w:after="0" w:line="240" w:lineRule="auto"/>
-        <w:rPr>
-          <w:rFonts w:ascii="Anonymous Pro" w:eastAsia="Times New Roman" w:hAnsi="Anonymous Pro" w:cs="Times New Roman"/>
-          <w:color w:val="00B050"/>
-          <w:sz w:val="24"/>
-          <w:szCs w:val="24"/>
-          <w:lang w:val="en-US"/>
-        </w:rPr>
-      </w:pPr>
-    </w:p>
-    <w:p>
-      <w:pPr>
-        <w:autoSpaceDE w:val="0"/>
-        <w:autoSpaceDN w:val="0"/>
-        <w:adjustRightInd w:val="0"/>
-        <w:spacing w:after="0" w:line="240" w:lineRule="auto"/>
-        <w:rPr>
-          <w:rFonts w:ascii="Anonymous Pro" w:eastAsia="Times New Roman" w:hAnsi="Anonymous Pro" w:cs="Times New Roman"/>
-          <w:color w:val="FFFFFF" w:themeColor="background1"/>
-          <w:sz w:val="24"/>
-          <w:szCs w:val="24"/>
-          <w:lang w:val="es-ES"/>
-        </w:rPr>
-      </w:pPr>
-      <w:r>
-        <w:rPr>
-          <w:rFonts w:ascii="Anonymous Pro" w:eastAsia="Times New Roman" w:hAnsi="Anonymous Pro" w:cs="Times New Roman"/>
-          <w:color w:val="00B050"/>
-          <w:sz w:val="24"/>
-          <w:szCs w:val="24"/>
-        </w:rPr>
-        <w:t>git commit -m "Descripcion de los cambios"</w:t>
+        <w:t>git remote add origin https://github.com/TU_USUARIO/NOMBRE_DEL_REPO.git</w:t>
+      </w:r>
+    </w:p>
+    <w:p>
+      <w:pPr>
+        <w:autoSpaceDE w:val="0"/>
+        <w:autoSpaceDN w:val="0"/>
+        <w:adjustRightInd w:val="0"/>
+        <w:spacing w:after="0" w:line="240" w:lineRule="auto"/>
+        <w:rPr>
+          <w:rFonts w:ascii="Anonymous Pro" w:eastAsia="Times New Roman" w:hAnsi="Anonymous Pro" w:cs="Times New Roman"/>
+          <w:color w:val="00B050"/>
+          <w:sz w:val="24"/>
+          <w:szCs w:val="24"/>
+        </w:rPr>
+      </w:pPr>
+      <w:r>
+        <w:rPr>
+          <w:rFonts w:ascii="Anonymous Pro" w:eastAsia="Times New Roman" w:hAnsi="Anonymous Pro" w:cs="Times New Roman"/>
+          <w:color w:val="00B050"/>
+          <w:sz w:val="24"/>
+          <w:szCs w:val="24"/>
+        </w:rPr>
+        <w:t>git push -u origin main</w:t>
+      </w:r>
+    </w:p>
+    <w:p>
+      <w:pPr>
+        <w:autoSpaceDE w:val="0"/>
+        <w:autoSpaceDN w:val="0"/>
+        <w:adjustRightInd w:val="0"/>
+        <w:spacing w:after="0" w:line="240" w:lineRule="auto"/>
+        <w:rPr>
+          <w:rFonts w:ascii="Anonymous Pro" w:eastAsia="Times New Roman" w:hAnsi="Anonymous Pro" w:cs="Times New Roman"/>
+          <w:color w:val="00B050"/>
+          <w:sz w:val="24"/>
+          <w:szCs w:val="24"/>
+        </w:rPr>
+      </w:pPr>
+      <w:r>
+        <w:t xml:space="preserve">1. </w:t>
+      </w:r>
+      <w:r>
+        <w:rPr>
+          <w:rStyle w:val="Textoennegrita"/>
+        </w:rPr>
+        <w:t>Ramas (</w:t>
+      </w:r>
+      <w:r>
+        <w:rPr>
+          <w:rStyle w:val="CdigoHTML"/>
+          <w:rFonts w:eastAsiaTheme="minorHAnsi"/>
+          <w:b/>
+          <w:bCs/>
+        </w:rPr>
+        <w:t>branches</w:t>
+      </w:r>
+      <w:r>
+        <w:rPr>
+          <w:rStyle w:val="Textoennegrita"/>
+        </w:rPr>
+        <w:t>)</w:t>
+      </w:r>
+    </w:p>
+    <w:p>
+      <w:pPr>
+        <w:autoSpaceDE w:val="0"/>
+        <w:autoSpaceDN w:val="0"/>
+        <w:adjustRightInd w:val="0"/>
+        <w:spacing w:after="0" w:line="240" w:lineRule="auto"/>
+        <w:rPr>
+          <w:rFonts w:ascii="Anonymous Pro" w:eastAsia="Times New Roman" w:hAnsi="Anonymous Pro" w:cs="Times New Roman"/>
+          <w:color w:val="00B050"/>
+          <w:sz w:val="24"/>
+          <w:szCs w:val="24"/>
+        </w:rPr>
+      </w:pPr>
+      <w:r>
+        <w:rPr>
+          <w:rFonts w:ascii="Anonymous Pro" w:eastAsia="Times New Roman" w:hAnsi="Anonymous Pro" w:cs="Times New Roman"/>
+          <w:color w:val="00B050"/>
+          <w:sz w:val="24"/>
+          <w:szCs w:val="24"/>
+        </w:rPr>
+        <w:t xml:space="preserve">Git branch                        </w:t>
+      </w:r>
+      <w:r>
+        <w:rPr>
+          <w:rFonts w:ascii="Anonymous Pro" w:eastAsia="Times New Roman" w:hAnsi="Anonymous Pro" w:cs="Times New Roman"/>
+          <w:color w:val="FFFFFF" w:themeColor="background1"/>
+          <w:sz w:val="24"/>
+          <w:szCs w:val="24"/>
+        </w:rPr>
+        <w:t xml:space="preserve"># </w:t>
+      </w:r>
+      <w:r>
+        <w:rPr>
+          <w:rFonts w:ascii="Anonymous Pro" w:eastAsia="Times New Roman" w:hAnsi="Anonymous Pro" w:cs="Times New Roman"/>
+          <w:color w:val="FFFFFF" w:themeColor="background1"/>
+          <w:sz w:val="24"/>
+          <w:szCs w:val="24"/>
+        </w:rPr>
+        <w:t>Ver todas las ramas</w:t>
+      </w:r>
+    </w:p>
+    <w:p>
+      <w:pPr>
+        <w:autoSpaceDE w:val="0"/>
+        <w:autoSpaceDN w:val="0"/>
+        <w:adjustRightInd w:val="0"/>
+        <w:spacing w:after="0" w:line="240" w:lineRule="auto"/>
+        <w:rPr>
+          <w:rFonts w:ascii="Anonymous Pro" w:eastAsia="Times New Roman" w:hAnsi="Anonymous Pro" w:cs="Times New Roman"/>
+          <w:color w:val="00B050"/>
+          <w:sz w:val="24"/>
+          <w:szCs w:val="24"/>
+        </w:rPr>
+      </w:pPr>
+      <w:r>
+        <w:rPr>
+          <w:rFonts w:ascii="Anonymous Pro" w:eastAsia="Times New Roman" w:hAnsi="Anonymous Pro" w:cs="Times New Roman"/>
+          <w:color w:val="00B050"/>
+          <w:sz w:val="24"/>
+          <w:szCs w:val="24"/>
+        </w:rPr>
+        <w:t>git branch nombre-</w:t>
+      </w:r>
+      <w:r>
+        <w:rPr>
+          <w:rFonts w:ascii="Anonymous Pro" w:eastAsia="Times New Roman" w:hAnsi="Anonymous Pro" w:cs="Times New Roman"/>
+          <w:color w:val="00B050"/>
+          <w:sz w:val="24"/>
+          <w:szCs w:val="24"/>
+        </w:rPr>
+        <w:t xml:space="preserve">Rama       </w:t>
+      </w:r>
+      <w:r>
+        <w:rPr>
+          <w:rFonts w:ascii="Anonymous Pro" w:eastAsia="Times New Roman" w:hAnsi="Anonymous Pro" w:cs="Times New Roman"/>
+          <w:color w:val="00B050"/>
+          <w:sz w:val="24"/>
+          <w:szCs w:val="24"/>
+        </w:rPr>
+        <w:t xml:space="preserve">   </w:t>
+      </w:r>
+      <w:r>
+        <w:rPr>
+          <w:rFonts w:ascii="Anonymous Pro" w:eastAsia="Times New Roman" w:hAnsi="Anonymous Pro" w:cs="Times New Roman"/>
+          <w:color w:val="00B050"/>
+          <w:sz w:val="24"/>
+          <w:szCs w:val="24"/>
+        </w:rPr>
+        <w:t xml:space="preserve">  </w:t>
+      </w:r>
+      <w:r>
+        <w:rPr>
+          <w:rFonts w:ascii="Anonymous Pro" w:eastAsia="Times New Roman" w:hAnsi="Anonymous Pro" w:cs="Times New Roman"/>
+          <w:color w:val="FFFFFF" w:themeColor="background1"/>
+          <w:sz w:val="24"/>
+          <w:szCs w:val="24"/>
+        </w:rPr>
+        <w:t># Crear nueva rama</w:t>
+      </w:r>
+    </w:p>
+    <w:p>
+      <w:pPr>
+        <w:autoSpaceDE w:val="0"/>
+        <w:autoSpaceDN w:val="0"/>
+        <w:adjustRightInd w:val="0"/>
+        <w:spacing w:after="0" w:line="240" w:lineRule="auto"/>
+        <w:rPr>
+          <w:rFonts w:ascii="Anonymous Pro" w:eastAsia="Times New Roman" w:hAnsi="Anonymous Pro" w:cs="Times New Roman"/>
+          <w:color w:val="00B050"/>
+          <w:sz w:val="24"/>
+          <w:szCs w:val="24"/>
+        </w:rPr>
+      </w:pPr>
+      <w:r>
+        <w:rPr>
+          <w:rFonts w:ascii="Anonymous Pro" w:eastAsia="Times New Roman" w:hAnsi="Anonymous Pro" w:cs="Times New Roman"/>
+          <w:color w:val="00B050"/>
+          <w:sz w:val="24"/>
+          <w:szCs w:val="24"/>
+        </w:rPr>
+        <w:t>git checkout nombre-</w:t>
+      </w:r>
+      <w:r>
+        <w:rPr>
+          <w:rFonts w:ascii="Anonymous Pro" w:eastAsia="Times New Roman" w:hAnsi="Anonymous Pro" w:cs="Times New Roman"/>
+          <w:color w:val="00B050"/>
+          <w:sz w:val="24"/>
+          <w:szCs w:val="24"/>
+        </w:rPr>
+        <w:t xml:space="preserve">Rama      </w:t>
+      </w:r>
+      <w:r>
+        <w:rPr>
+          <w:rFonts w:ascii="Anonymous Pro" w:eastAsia="Times New Roman" w:hAnsi="Anonymous Pro" w:cs="Times New Roman"/>
+          <w:color w:val="00B050"/>
+          <w:sz w:val="24"/>
+          <w:szCs w:val="24"/>
+        </w:rPr>
+        <w:t xml:space="preserve">   </w:t>
       </w:r>
       <w:r>
         <w:rPr>
@@ -970,107 +2487,490 @@
           <w:sz w:val="24"/>
           <w:szCs w:val="24"/>
         </w:rPr>
-        <w:t>/</w:t>
-      </w:r>
-      <w:r>
-        <w:rPr>
-          <w:rFonts w:ascii="Anonymous Pro" w:eastAsia="Times New Roman" w:hAnsi="Anonymous Pro" w:cs="Times New Roman"/>
-          <w:color w:val="FFFFFF" w:themeColor="background1"/>
-          <w:sz w:val="24"/>
-          <w:szCs w:val="24"/>
-        </w:rPr>
-        <w:t xml:space="preserve"> confirmar subir los archivos</w:t>
-      </w:r>
-    </w:p>
-    <w:p>
-      <w:pPr>
-        <w:autoSpaceDE w:val="0"/>
-        <w:autoSpaceDN w:val="0"/>
-        <w:adjustRightInd w:val="0"/>
-        <w:spacing w:after="0" w:line="240" w:lineRule="auto"/>
-        <w:rPr>
-          <w:rFonts w:ascii="Anonymous Pro" w:eastAsia="Times New Roman" w:hAnsi="Anonymous Pro" w:cs="Times New Roman"/>
-          <w:color w:val="FFFFFF" w:themeColor="background1"/>
-          <w:sz w:val="24"/>
-          <w:szCs w:val="24"/>
-          <w:lang w:val="es-ES"/>
-        </w:rPr>
-      </w:pPr>
-      <w:r>
-        <w:rPr>
-          <w:rFonts w:ascii="Anonymous Pro" w:eastAsia="Times New Roman" w:hAnsi="Anonymous Pro" w:cs="Times New Roman"/>
-          <w:color w:val="00B050"/>
-          <w:sz w:val="24"/>
-          <w:szCs w:val="24"/>
-          <w:lang w:val="es-ES"/>
-        </w:rPr>
-        <w:t>git p</w:t>
-      </w:r>
-      <w:r>
-        <w:rPr>
-          <w:rFonts w:ascii="Anonymous Pro" w:eastAsia="Times New Roman" w:hAnsi="Anonymous Pro" w:cs="Times New Roman"/>
-          <w:color w:val="00B050"/>
-          <w:sz w:val="24"/>
-          <w:szCs w:val="24"/>
-          <w:lang w:val="es-ES"/>
-        </w:rPr>
-        <w:t>ush</w:t>
-      </w:r>
-      <w:r>
-        <w:rPr>
-          <w:rFonts w:ascii="Anonymous Pro" w:eastAsia="Times New Roman" w:hAnsi="Anonymous Pro" w:cs="Times New Roman"/>
-          <w:color w:val="00B050"/>
-          <w:sz w:val="24"/>
-          <w:szCs w:val="24"/>
-          <w:lang w:val="es-ES"/>
-        </w:rPr>
-        <w:t xml:space="preserve"> </w:t>
-      </w:r>
-      <w:r>
-        <w:rPr>
-          <w:rFonts w:ascii="Anonymous Pro" w:eastAsia="Times New Roman" w:hAnsi="Anonymous Pro" w:cs="Times New Roman"/>
-          <w:color w:val="FFFFFF" w:themeColor="background1"/>
-          <w:sz w:val="24"/>
-          <w:szCs w:val="24"/>
-          <w:lang w:val="es-ES"/>
-        </w:rPr>
-        <w:t xml:space="preserve">/ </w:t>
-      </w:r>
-      <w:r>
-        <w:rPr>
-          <w:rFonts w:ascii="Anonymous Pro" w:eastAsia="Times New Roman" w:hAnsi="Anonymous Pro" w:cs="Times New Roman"/>
-          <w:color w:val="FFFFFF" w:themeColor="background1"/>
-          <w:sz w:val="24"/>
-          <w:szCs w:val="24"/>
-          <w:lang w:val="es-ES"/>
-        </w:rPr>
-        <w:t>Actualiza proyecto</w:t>
-      </w:r>
-      <w:r>
-        <w:rPr>
-          <w:rFonts w:ascii="Anonymous Pro" w:eastAsia="Times New Roman" w:hAnsi="Anonymous Pro" w:cs="Times New Roman"/>
-          <w:color w:val="FFFFFF" w:themeColor="background1"/>
-          <w:sz w:val="24"/>
-          <w:szCs w:val="24"/>
-          <w:lang w:val="es-ES"/>
-        </w:rPr>
-        <w:t xml:space="preserve"> GitHub</w:t>
-      </w:r>
-      <w:bookmarkStart w:id="0" w:name="_GoBack"/>
-      <w:bookmarkEnd w:id="0"/>
-    </w:p>
-    <w:p>
-      <w:pPr>
-        <w:autoSpaceDE w:val="0"/>
-        <w:autoSpaceDN w:val="0"/>
-        <w:adjustRightInd w:val="0"/>
-        <w:spacing w:after="0" w:line="240" w:lineRule="auto"/>
-        <w:rPr>
-          <w:rFonts w:ascii="Anonymous Pro" w:eastAsia="Times New Roman" w:hAnsi="Anonymous Pro" w:cs="Times New Roman"/>
-          <w:color w:val="00B050"/>
-          <w:sz w:val="24"/>
-          <w:szCs w:val="24"/>
-          <w:lang w:val="es-ES"/>
+        <w:t># Cambiar a otra</w:t>
+      </w:r>
+      <w:r>
+        <w:rPr>
+          <w:rFonts w:ascii="Anonymous Pro" w:eastAsia="Times New Roman" w:hAnsi="Anonymous Pro" w:cs="Times New Roman"/>
+          <w:color w:val="FFFFFF" w:themeColor="background1"/>
+          <w:sz w:val="24"/>
+          <w:szCs w:val="24"/>
+        </w:rPr>
+        <w:t xml:space="preserve"> rama</w:t>
+      </w:r>
+    </w:p>
+    <w:p>
+      <w:pPr>
+        <w:autoSpaceDE w:val="0"/>
+        <w:autoSpaceDN w:val="0"/>
+        <w:adjustRightInd w:val="0"/>
+        <w:spacing w:after="0" w:line="240" w:lineRule="auto"/>
+        <w:rPr>
+          <w:rFonts w:ascii="Anonymous Pro" w:eastAsia="Times New Roman" w:hAnsi="Anonymous Pro" w:cs="Times New Roman"/>
+          <w:color w:val="00B050"/>
+          <w:sz w:val="24"/>
+          <w:szCs w:val="24"/>
+        </w:rPr>
+      </w:pPr>
+      <w:r>
+        <w:rPr>
+          <w:rFonts w:ascii="Anonymous Pro" w:eastAsia="Times New Roman" w:hAnsi="Anonymous Pro" w:cs="Times New Roman"/>
+          <w:color w:val="00B050"/>
+          <w:sz w:val="24"/>
+          <w:szCs w:val="24"/>
+        </w:rPr>
+        <w:t xml:space="preserve">git checkout -b nuevaRama         </w:t>
+      </w:r>
+      <w:r>
+        <w:rPr>
+          <w:rFonts w:ascii="Anonymous Pro" w:eastAsia="Times New Roman" w:hAnsi="Anonymous Pro" w:cs="Times New Roman"/>
+          <w:color w:val="FFFFFF" w:themeColor="background1"/>
+          <w:sz w:val="24"/>
+          <w:szCs w:val="24"/>
+        </w:rPr>
+        <w:t># Crear y cambiar a nueva rama al mismo tiempo</w:t>
+      </w:r>
+    </w:p>
+    <w:p>
+      <w:pPr>
+        <w:autoSpaceDE w:val="0"/>
+        <w:autoSpaceDN w:val="0"/>
+        <w:adjustRightInd w:val="0"/>
+        <w:spacing w:after="0" w:line="240" w:lineRule="auto"/>
+        <w:rPr>
+          <w:rFonts w:ascii="Anonymous Pro" w:eastAsia="Times New Roman" w:hAnsi="Anonymous Pro" w:cs="Times New Roman"/>
+          <w:color w:val="FFFFFF" w:themeColor="background1"/>
+          <w:sz w:val="24"/>
+          <w:szCs w:val="24"/>
+        </w:rPr>
+      </w:pPr>
+      <w:r>
+        <w:rPr>
+          <w:rFonts w:ascii="Anonymous Pro" w:eastAsia="Times New Roman" w:hAnsi="Anonymous Pro" w:cs="Times New Roman"/>
+          <w:color w:val="00B050"/>
+          <w:sz w:val="24"/>
+          <w:szCs w:val="24"/>
+        </w:rPr>
+        <w:t xml:space="preserve">git merge nombreDeLaRama          </w:t>
+      </w:r>
+      <w:r>
+        <w:rPr>
+          <w:rFonts w:ascii="Anonymous Pro" w:eastAsia="Times New Roman" w:hAnsi="Anonymous Pro" w:cs="Times New Roman"/>
+          <w:color w:val="FFFFFF" w:themeColor="background1"/>
+          <w:sz w:val="24"/>
+          <w:szCs w:val="24"/>
+        </w:rPr>
+        <w:t># Unir rama al main</w:t>
+      </w:r>
+    </w:p>
+    <w:p>
+      <w:pPr>
+        <w:autoSpaceDE w:val="0"/>
+        <w:autoSpaceDN w:val="0"/>
+        <w:adjustRightInd w:val="0"/>
+        <w:spacing w:after="0" w:line="240" w:lineRule="auto"/>
+        <w:rPr>
+          <w:rFonts w:ascii="Anonymous Pro" w:eastAsia="Times New Roman" w:hAnsi="Anonymous Pro" w:cs="Times New Roman"/>
+          <w:color w:val="FFFFFF" w:themeColor="background1"/>
+          <w:sz w:val="24"/>
+          <w:szCs w:val="24"/>
+        </w:rPr>
+      </w:pPr>
+      <w:r>
+        <w:t xml:space="preserve">2. </w:t>
+      </w:r>
+      <w:r>
+        <w:rPr>
+          <w:rStyle w:val="Textoennegrita"/>
+        </w:rPr>
+        <w:t>Actualizar tu proyecto con los cambios de GitHub</w:t>
+      </w:r>
+    </w:p>
+    <w:p>
+      <w:pPr>
+        <w:autoSpaceDE w:val="0"/>
+        <w:autoSpaceDN w:val="0"/>
+        <w:adjustRightInd w:val="0"/>
+        <w:spacing w:after="0" w:line="240" w:lineRule="auto"/>
+        <w:rPr>
+          <w:rFonts w:ascii="Anonymous Pro" w:eastAsia="Times New Roman" w:hAnsi="Anonymous Pro" w:cs="Times New Roman"/>
+          <w:color w:val="FFFFFF" w:themeColor="background1"/>
+          <w:sz w:val="24"/>
+          <w:szCs w:val="24"/>
+        </w:rPr>
+      </w:pPr>
+      <w:r>
+        <w:rPr>
+          <w:rFonts w:ascii="Anonymous Pro" w:eastAsia="Times New Roman" w:hAnsi="Anonymous Pro" w:cs="Times New Roman"/>
+          <w:color w:val="00B050"/>
+          <w:sz w:val="24"/>
+          <w:szCs w:val="24"/>
+        </w:rPr>
+        <w:t xml:space="preserve">git pull origin main              </w:t>
+      </w:r>
+      <w:r>
+        <w:rPr>
+          <w:rFonts w:ascii="Anonymous Pro" w:eastAsia="Times New Roman" w:hAnsi="Anonymous Pro" w:cs="Times New Roman"/>
+          <w:color w:val="FFFFFF" w:themeColor="background1"/>
+          <w:sz w:val="24"/>
+          <w:szCs w:val="24"/>
+        </w:rPr>
+        <w:t># Traer cambios de GitHub</w:t>
+      </w:r>
+    </w:p>
+    <w:p>
+      <w:pPr>
+        <w:autoSpaceDE w:val="0"/>
+        <w:autoSpaceDN w:val="0"/>
+        <w:adjustRightInd w:val="0"/>
+        <w:spacing w:after="0" w:line="240" w:lineRule="auto"/>
+        <w:rPr>
+          <w:rFonts w:ascii="Anonymous Pro" w:eastAsia="Times New Roman" w:hAnsi="Anonymous Pro" w:cs="Times New Roman"/>
+          <w:color w:val="FFFFFF" w:themeColor="background1"/>
+          <w:sz w:val="24"/>
+          <w:szCs w:val="24"/>
+        </w:rPr>
+      </w:pPr>
+      <w:r>
+        <w:t xml:space="preserve">3. </w:t>
+      </w:r>
+      <w:r>
+        <w:rPr>
+          <w:rStyle w:val="Textoennegrita"/>
+        </w:rPr>
+        <w:t>Deshacer cosas</w:t>
+      </w:r>
+    </w:p>
+    <w:p>
+      <w:pPr>
+        <w:autoSpaceDE w:val="0"/>
+        <w:autoSpaceDN w:val="0"/>
+        <w:adjustRightInd w:val="0"/>
+        <w:spacing w:after="0" w:line="240" w:lineRule="auto"/>
+        <w:rPr>
+          <w:rFonts w:ascii="Anonymous Pro" w:eastAsia="Times New Roman" w:hAnsi="Anonymous Pro" w:cs="Times New Roman"/>
+          <w:color w:val="00B050"/>
+          <w:sz w:val="24"/>
+          <w:szCs w:val="24"/>
+        </w:rPr>
+      </w:pPr>
+      <w:r>
+        <w:rPr>
+          <w:rFonts w:ascii="Anonymous Pro" w:eastAsia="Times New Roman" w:hAnsi="Anonymous Pro" w:cs="Times New Roman"/>
+          <w:color w:val="00B050"/>
+          <w:sz w:val="24"/>
+          <w:szCs w:val="24"/>
+        </w:rPr>
+        <w:t xml:space="preserve">git reset HEAD archivo.js         </w:t>
+      </w:r>
+      <w:r>
+        <w:rPr>
+          <w:rFonts w:ascii="Anonymous Pro" w:eastAsia="Times New Roman" w:hAnsi="Anonymous Pro" w:cs="Times New Roman"/>
+          <w:color w:val="FFFFFF" w:themeColor="background1"/>
+          <w:sz w:val="24"/>
+          <w:szCs w:val="24"/>
+        </w:rPr>
+        <w:t># Quita el archivo del stage</w:t>
+      </w:r>
+    </w:p>
+    <w:p>
+      <w:pPr>
+        <w:autoSpaceDE w:val="0"/>
+        <w:autoSpaceDN w:val="0"/>
+        <w:adjustRightInd w:val="0"/>
+        <w:spacing w:after="0" w:line="240" w:lineRule="auto"/>
+        <w:rPr>
+          <w:rFonts w:ascii="Anonymous Pro" w:eastAsia="Times New Roman" w:hAnsi="Anonymous Pro" w:cs="Times New Roman"/>
+          <w:color w:val="00B050"/>
+          <w:sz w:val="24"/>
+          <w:szCs w:val="24"/>
+        </w:rPr>
+      </w:pPr>
+      <w:r>
+        <w:rPr>
+          <w:rFonts w:ascii="Anonymous Pro" w:eastAsia="Times New Roman" w:hAnsi="Anonymous Pro" w:cs="Times New Roman"/>
+          <w:color w:val="00B050"/>
+          <w:sz w:val="24"/>
+          <w:szCs w:val="24"/>
+        </w:rPr>
+        <w:t xml:space="preserve">git restore archivo.js            </w:t>
+      </w:r>
+      <w:r>
+        <w:rPr>
+          <w:rFonts w:ascii="Anonymous Pro" w:eastAsia="Times New Roman" w:hAnsi="Anonymous Pro" w:cs="Times New Roman"/>
+          <w:color w:val="FFFFFF" w:themeColor="background1"/>
+          <w:sz w:val="24"/>
+          <w:szCs w:val="24"/>
+        </w:rPr>
+        <w:t># Restaura archivo a como estaba antes</w:t>
+      </w:r>
+    </w:p>
+    <w:p>
+      <w:pPr>
+        <w:autoSpaceDE w:val="0"/>
+        <w:autoSpaceDN w:val="0"/>
+        <w:adjustRightInd w:val="0"/>
+        <w:spacing w:after="0" w:line="240" w:lineRule="auto"/>
+        <w:rPr>
+          <w:rFonts w:ascii="Anonymous Pro" w:eastAsia="Times New Roman" w:hAnsi="Anonymous Pro" w:cs="Times New Roman"/>
+          <w:color w:val="FFFFFF" w:themeColor="background1"/>
+          <w:sz w:val="24"/>
+          <w:szCs w:val="24"/>
+        </w:rPr>
+      </w:pPr>
+      <w:r>
+        <w:rPr>
+          <w:rFonts w:ascii="Anonymous Pro" w:eastAsia="Times New Roman" w:hAnsi="Anonymous Pro" w:cs="Times New Roman"/>
+          <w:color w:val="00B050"/>
+          <w:sz w:val="24"/>
+          <w:szCs w:val="24"/>
+        </w:rPr>
+        <w:t xml:space="preserve">git log                           </w:t>
+      </w:r>
+      <w:r>
+        <w:rPr>
+          <w:rFonts w:ascii="Anonymous Pro" w:eastAsia="Times New Roman" w:hAnsi="Anonymous Pro" w:cs="Times New Roman"/>
+          <w:color w:val="FFFFFF" w:themeColor="background1"/>
+          <w:sz w:val="24"/>
+          <w:szCs w:val="24"/>
+        </w:rPr>
+        <w:t># Muestra historial de commits</w:t>
+      </w:r>
+    </w:p>
+    <w:p>
+      <w:pPr>
+        <w:autoSpaceDE w:val="0"/>
+        <w:autoSpaceDN w:val="0"/>
+        <w:adjustRightInd w:val="0"/>
+        <w:spacing w:after="0" w:line="240" w:lineRule="auto"/>
+        <w:rPr>
+          <w:rFonts w:ascii="Anonymous Pro" w:eastAsia="Times New Roman" w:hAnsi="Anonymous Pro" w:cs="Times New Roman"/>
+          <w:color w:val="FFFFFF" w:themeColor="background1"/>
+          <w:sz w:val="24"/>
+          <w:szCs w:val="24"/>
+        </w:rPr>
+      </w:pPr>
+      <w:r>
+        <w:t>4</w:t>
+      </w:r>
+      <w:r>
+        <w:t xml:space="preserve">. </w:t>
+      </w:r>
+      <w:r>
+        <w:rPr>
+          <w:rStyle w:val="Textoennegrita"/>
+        </w:rPr>
+        <w:t>Eliminar ramas</w:t>
+      </w:r>
+      <w:r>
+        <w:rPr>
+          <w:rStyle w:val="Textoennegrita"/>
+        </w:rPr>
+        <w:t xml:space="preserve"> (Para eliminar una rama debes estar en otra rama)</w:t>
+      </w:r>
+    </w:p>
+    <w:p>
+      <w:pPr>
+        <w:autoSpaceDE w:val="0"/>
+        <w:autoSpaceDN w:val="0"/>
+        <w:adjustRightInd w:val="0"/>
+        <w:spacing w:after="0" w:line="240" w:lineRule="auto"/>
+        <w:rPr>
+          <w:rFonts w:ascii="Anonymous Pro" w:eastAsia="Times New Roman" w:hAnsi="Anonymous Pro" w:cs="Times New Roman"/>
+          <w:color w:val="FFFFFF" w:themeColor="background1"/>
+          <w:sz w:val="24"/>
+          <w:szCs w:val="24"/>
+        </w:rPr>
+      </w:pPr>
+      <w:r>
+        <w:rPr>
+          <w:rFonts w:ascii="Anonymous Pro" w:eastAsia="Times New Roman" w:hAnsi="Anonymous Pro" w:cs="Times New Roman"/>
+          <w:color w:val="00B050"/>
+          <w:sz w:val="24"/>
+          <w:szCs w:val="24"/>
+        </w:rPr>
+        <w:t>git branch –d nombre-Rama</w:t>
+      </w:r>
+      <w:r>
+        <w:rPr>
+          <w:rFonts w:ascii="Anonymous Pro" w:eastAsia="Times New Roman" w:hAnsi="Anonymous Pro" w:cs="Times New Roman"/>
+          <w:color w:val="00B050"/>
+          <w:sz w:val="24"/>
+          <w:szCs w:val="24"/>
+        </w:rPr>
+        <w:t xml:space="preserve">         </w:t>
+      </w:r>
+      <w:r>
+        <w:rPr>
+          <w:rFonts w:ascii="Anonymous Pro" w:eastAsia="Times New Roman" w:hAnsi="Anonymous Pro" w:cs="Times New Roman"/>
+          <w:color w:val="FFFFFF" w:themeColor="background1"/>
+          <w:sz w:val="24"/>
+          <w:szCs w:val="24"/>
+        </w:rPr>
+        <w:t xml:space="preserve"># </w:t>
+      </w:r>
+      <w:r>
+        <w:rPr>
+          <w:rFonts w:ascii="Anonymous Pro" w:eastAsia="Times New Roman" w:hAnsi="Anonymous Pro" w:cs="Times New Roman"/>
+          <w:color w:val="FFFFFF" w:themeColor="background1"/>
+          <w:sz w:val="24"/>
+          <w:szCs w:val="24"/>
+        </w:rPr>
+        <w:t>Elimina rama local</w:t>
+      </w:r>
+    </w:p>
+    <w:p>
+      <w:pPr>
+        <w:autoSpaceDE w:val="0"/>
+        <w:autoSpaceDN w:val="0"/>
+        <w:adjustRightInd w:val="0"/>
+        <w:spacing w:after="0" w:line="240" w:lineRule="auto"/>
+        <w:rPr>
+          <w:rFonts w:ascii="Anonymous Pro" w:eastAsia="Times New Roman" w:hAnsi="Anonymous Pro" w:cs="Times New Roman"/>
+          <w:color w:val="00B050"/>
+          <w:sz w:val="24"/>
+          <w:szCs w:val="24"/>
+        </w:rPr>
+      </w:pPr>
+      <w:r>
+        <w:rPr>
+          <w:rFonts w:ascii="Anonymous Pro" w:eastAsia="Times New Roman" w:hAnsi="Anonymous Pro" w:cs="Times New Roman"/>
+          <w:color w:val="00B050"/>
+          <w:sz w:val="24"/>
+          <w:szCs w:val="24"/>
+        </w:rPr>
+        <w:t>git branch –</w:t>
+      </w:r>
+      <w:r>
+        <w:rPr>
+          <w:rFonts w:ascii="Anonymous Pro" w:eastAsia="Times New Roman" w:hAnsi="Anonymous Pro" w:cs="Times New Roman"/>
+          <w:color w:val="00B050"/>
+          <w:sz w:val="24"/>
+          <w:szCs w:val="24"/>
+        </w:rPr>
+        <w:t>D</w:t>
+      </w:r>
+      <w:r>
+        <w:rPr>
+          <w:rFonts w:ascii="Anonymous Pro" w:eastAsia="Times New Roman" w:hAnsi="Anonymous Pro" w:cs="Times New Roman"/>
+          <w:color w:val="00B050"/>
+          <w:sz w:val="24"/>
+          <w:szCs w:val="24"/>
+        </w:rPr>
+        <w:t xml:space="preserve"> nombre-Rama</w:t>
+      </w:r>
+      <w:r>
+        <w:rPr>
+          <w:rFonts w:ascii="Anonymous Pro" w:eastAsia="Times New Roman" w:hAnsi="Anonymous Pro" w:cs="Times New Roman"/>
+          <w:color w:val="00B050"/>
+          <w:sz w:val="24"/>
+          <w:szCs w:val="24"/>
+        </w:rPr>
+        <w:t xml:space="preserve">         </w:t>
+      </w:r>
+      <w:r>
+        <w:rPr>
+          <w:rFonts w:ascii="Anonymous Pro" w:eastAsia="Times New Roman" w:hAnsi="Anonymous Pro" w:cs="Times New Roman"/>
+          <w:color w:val="FFFFFF" w:themeColor="background1"/>
+          <w:sz w:val="24"/>
+          <w:szCs w:val="24"/>
+        </w:rPr>
+        <w:t xml:space="preserve"># </w:t>
+      </w:r>
+      <w:r>
+        <w:rPr>
+          <w:rFonts w:ascii="Anonymous Pro" w:eastAsia="Times New Roman" w:hAnsi="Anonymous Pro" w:cs="Times New Roman"/>
+          <w:color w:val="FFFFFF" w:themeColor="background1"/>
+          <w:sz w:val="24"/>
+          <w:szCs w:val="24"/>
+        </w:rPr>
+        <w:t>Elimina rama local (Forzado)</w:t>
+      </w:r>
+    </w:p>
+    <w:p>
+      <w:pPr>
+        <w:autoSpaceDE w:val="0"/>
+        <w:autoSpaceDN w:val="0"/>
+        <w:adjustRightInd w:val="0"/>
+        <w:spacing w:after="0" w:line="240" w:lineRule="auto"/>
+        <w:rPr>
+          <w:rFonts w:ascii="Anonymous Pro" w:eastAsia="Times New Roman" w:hAnsi="Anonymous Pro" w:cs="Times New Roman"/>
+          <w:color w:val="00B050"/>
+          <w:sz w:val="24"/>
+          <w:szCs w:val="24"/>
+        </w:rPr>
+      </w:pPr>
+      <w:r>
+        <w:rPr>
+          <w:rFonts w:ascii="Anonymous Pro" w:eastAsia="Times New Roman" w:hAnsi="Anonymous Pro" w:cs="Times New Roman"/>
+          <w:color w:val="00B050"/>
+          <w:sz w:val="24"/>
+          <w:szCs w:val="24"/>
+        </w:rPr>
+        <w:t xml:space="preserve">git push origin </w:t>
+      </w:r>
+      <w:r>
+        <w:rPr>
+          <w:rFonts w:ascii="Anonymous Pro" w:eastAsia="Times New Roman" w:hAnsi="Anonymous Pro" w:cs="Times New Roman"/>
+          <w:color w:val="00B050"/>
+          <w:sz w:val="24"/>
+          <w:szCs w:val="24"/>
+        </w:rPr>
+        <w:t>-</w:t>
+      </w:r>
+      <w:r>
+        <w:rPr>
+          <w:rFonts w:ascii="Anonymous Pro" w:eastAsia="Times New Roman" w:hAnsi="Anonymous Pro" w:cs="Times New Roman"/>
+          <w:color w:val="00B050"/>
+          <w:sz w:val="24"/>
+          <w:szCs w:val="24"/>
+        </w:rPr>
+        <w:t xml:space="preserve">–delete nombre-Rama  </w:t>
+      </w:r>
+      <w:r>
+        <w:rPr>
+          <w:rFonts w:ascii="Anonymous Pro" w:eastAsia="Times New Roman" w:hAnsi="Anonymous Pro" w:cs="Times New Roman"/>
+          <w:color w:val="FFFFFF" w:themeColor="background1"/>
+          <w:sz w:val="24"/>
+          <w:szCs w:val="24"/>
+        </w:rPr>
+        <w:t xml:space="preserve"># </w:t>
+      </w:r>
+      <w:r>
+        <w:rPr>
+          <w:rFonts w:ascii="Anonymous Pro" w:eastAsia="Times New Roman" w:hAnsi="Anonymous Pro" w:cs="Times New Roman"/>
+          <w:color w:val="FFFFFF" w:themeColor="background1"/>
+          <w:sz w:val="24"/>
+          <w:szCs w:val="24"/>
+        </w:rPr>
+        <w:t>Elimina rama de GitHub</w:t>
+      </w:r>
+    </w:p>
+    <w:p>
+      <w:pPr>
+        <w:autoSpaceDE w:val="0"/>
+        <w:autoSpaceDN w:val="0"/>
+        <w:adjustRightInd w:val="0"/>
+        <w:spacing w:after="0" w:line="240" w:lineRule="auto"/>
+        <w:rPr>
+          <w:rFonts w:ascii="Anonymous Pro" w:eastAsia="Times New Roman" w:hAnsi="Anonymous Pro" w:cs="Times New Roman"/>
+          <w:color w:val="FFFFFF" w:themeColor="background1"/>
+          <w:sz w:val="24"/>
+          <w:szCs w:val="24"/>
+        </w:rPr>
+      </w:pPr>
+    </w:p>
+    <w:p>
+      <w:pPr>
+        <w:autoSpaceDE w:val="0"/>
+        <w:autoSpaceDN w:val="0"/>
+        <w:adjustRightInd w:val="0"/>
+        <w:spacing w:after="0" w:line="240" w:lineRule="auto"/>
+        <w:rPr>
+          <w:rFonts w:ascii="Anonymous Pro" w:eastAsia="Times New Roman" w:hAnsi="Anonymous Pro" w:cs="Times New Roman"/>
+          <w:color w:val="FFFFFF" w:themeColor="background1"/>
+          <w:sz w:val="24"/>
+          <w:szCs w:val="24"/>
         </w:rPr>
       </w:pPr>
     </w:p>
@@ -1727,6 +3627,7 @@
   <w:style w:type="character" w:default="1" w:styleId="Fuentedeprrafopredeter">
     <w:name w:val="Default Paragraph Font"/>
     <w:uiPriority w:val="1"/>
+    <w:semiHidden/>
     <w:unhideWhenUsed/>
   </w:style>
   <w:style w:type="table" w:default="1" w:styleId="Tablanormal">
@@ -1815,6 +3716,30 @@
       <w:ind w:left="720"/>
       <w:contextualSpacing/>
     </w:pPr>
+  </w:style>
+  <w:style w:type="character" w:styleId="Textoennegrita">
+    <w:name w:val="Strong"/>
+    <w:basedOn w:val="Fuentedeprrafopredeter"/>
+    <w:uiPriority w:val="22"/>
+    <w:qFormat/>
+    <w:rsid w:val="00E01658"/>
+    <w:rPr>
+      <w:b/>
+      <w:bCs/>
+    </w:rPr>
+  </w:style>
+  <w:style w:type="character" w:styleId="CdigoHTML">
+    <w:name w:val="HTML Code"/>
+    <w:basedOn w:val="Fuentedeprrafopredeter"/>
+    <w:uiPriority w:val="99"/>
+    <w:semiHidden/>
+    <w:unhideWhenUsed/>
+    <w:rsid w:val="00E01658"/>
+    <w:rPr>
+      <w:rFonts w:ascii="Courier New" w:eastAsia="Times New Roman" w:hAnsi="Courier New" w:cs="Courier New"/>
+      <w:sz w:val="20"/>
+      <w:szCs w:val="20"/>
+    </w:rPr>
   </w:style>
 </w:styles>
 </file>

--- a/2_Paso_a_paso.docx
+++ b/2_Paso_a_paso.docx
@@ -1144,16 +1144,7 @@
           <w:sz w:val="24"/>
           <w:szCs w:val="24"/>
         </w:rPr>
-        <w:t>git checkout nombre-</w:t>
-      </w:r>
-      <w:r>
-        <w:rPr>
-          <w:rFonts w:ascii="Anonymous Pro" w:eastAsia="Times New Roman" w:hAnsi="Anonymous Pro" w:cs="Times New Roman"/>
-          <w:color w:val="00B050"/>
-          <w:sz w:val="24"/>
-          <w:szCs w:val="24"/>
-        </w:rPr>
-        <w:t xml:space="preserve">Rama </w:t>
+        <w:t xml:space="preserve">git checkout nombre-Rama </w:t>
       </w:r>
       <w:r>
         <w:rPr>
@@ -1583,31 +1574,191 @@
         <w:spacing w:after="0" w:line="240" w:lineRule="auto"/>
         <w:rPr>
           <w:rFonts w:ascii="Anonymous Pro" w:eastAsia="Times New Roman" w:hAnsi="Anonymous Pro" w:cs="Times New Roman"/>
-          <w:color w:val="00B050"/>
-          <w:sz w:val="24"/>
-          <w:szCs w:val="24"/>
-          <w:lang w:val="en-US"/>
-        </w:rPr>
-      </w:pPr>
-      <w:r>
-        <w:rPr>
-          <w:rFonts w:ascii="Anonymous Pro" w:eastAsia="Times New Roman" w:hAnsi="Anonymous Pro" w:cs="Times New Roman"/>
-          <w:color w:val="00B050"/>
-          <w:sz w:val="24"/>
-          <w:szCs w:val="24"/>
-          <w:lang w:val="en-US"/>
-        </w:rPr>
-        <w:t xml:space="preserve">git add . </w:t>
-      </w:r>
-      <w:r>
-        <w:rPr>
-          <w:rFonts w:ascii="Anonymous Pro" w:eastAsia="Times New Roman" w:hAnsi="Anonymous Pro" w:cs="Times New Roman"/>
-          <w:color w:val="FFFFFF" w:themeColor="background1"/>
-          <w:sz w:val="24"/>
-          <w:szCs w:val="24"/>
-          <w:lang w:val="en-US"/>
-        </w:rPr>
-        <w:t>O</w:t>
+          <w:color w:val="FFFFFF" w:themeColor="background1"/>
+          <w:sz w:val="24"/>
+          <w:szCs w:val="24"/>
+          <w:lang w:val="es-ES"/>
+        </w:rPr>
+      </w:pPr>
+      <w:r>
+        <w:rPr>
+          <w:rFonts w:ascii="Anonymous Pro" w:eastAsia="Times New Roman" w:hAnsi="Anonymous Pro" w:cs="Times New Roman"/>
+          <w:color w:val="00B050"/>
+          <w:sz w:val="24"/>
+          <w:szCs w:val="24"/>
+          <w:lang w:val="es-ES"/>
+        </w:rPr>
+        <w:t>git checkout nombreRama</w:t>
+      </w:r>
+      <w:r>
+        <w:rPr>
+          <w:rFonts w:ascii="Anonymous Pro" w:eastAsia="Times New Roman" w:hAnsi="Anonymous Pro" w:cs="Times New Roman"/>
+          <w:color w:val="00B050"/>
+          <w:sz w:val="24"/>
+          <w:szCs w:val="24"/>
+          <w:lang w:val="es-ES"/>
+        </w:rPr>
+        <w:t>1</w:t>
+      </w:r>
+      <w:r>
+        <w:rPr>
+          <w:rFonts w:ascii="Anonymous Pro" w:eastAsia="Times New Roman" w:hAnsi="Anonymous Pro" w:cs="Times New Roman"/>
+          <w:color w:val="00B050"/>
+          <w:sz w:val="24"/>
+          <w:szCs w:val="24"/>
+          <w:lang w:val="es-ES"/>
+        </w:rPr>
+        <w:t xml:space="preserve"> </w:t>
+      </w:r>
+      <w:r>
+        <w:rPr>
+          <w:rFonts w:ascii="Anonymous Pro" w:eastAsia="Times New Roman" w:hAnsi="Anonymous Pro" w:cs="Times New Roman"/>
+          <w:color w:val="FFFFFF" w:themeColor="background1"/>
+          <w:sz w:val="24"/>
+          <w:szCs w:val="24"/>
+          <w:lang w:val="es-ES"/>
+        </w:rPr>
+        <w:t xml:space="preserve">/ </w:t>
+      </w:r>
+      <w:r>
+        <w:rPr>
+          <w:rFonts w:ascii="Anonymous Pro" w:eastAsia="Times New Roman" w:hAnsi="Anonymous Pro" w:cs="Times New Roman"/>
+          <w:color w:val="FFFFFF" w:themeColor="background1"/>
+          <w:sz w:val="24"/>
+          <w:szCs w:val="24"/>
+          <w:lang w:val="es-ES"/>
+        </w:rPr>
+        <w:t>Selecciona en que rama se aplicaran los cambios</w:t>
+      </w:r>
+    </w:p>
+    <w:p>
+      <w:pPr>
+        <w:autoSpaceDE w:val="0"/>
+        <w:autoSpaceDN w:val="0"/>
+        <w:adjustRightInd w:val="0"/>
+        <w:spacing w:after="0" w:line="240" w:lineRule="auto"/>
+        <w:rPr>
+          <w:rFonts w:ascii="Anonymous Pro" w:eastAsia="Times New Roman" w:hAnsi="Anonymous Pro" w:cs="Times New Roman"/>
+          <w:color w:val="FFFFFF" w:themeColor="background1"/>
+          <w:sz w:val="24"/>
+          <w:szCs w:val="24"/>
+          <w:lang w:val="es-ES"/>
+        </w:rPr>
+      </w:pPr>
+      <w:r>
+        <w:rPr>
+          <w:rFonts w:ascii="Anonymous Pro" w:eastAsia="Times New Roman" w:hAnsi="Anonymous Pro" w:cs="Times New Roman"/>
+          <w:color w:val="00B050"/>
+          <w:sz w:val="24"/>
+          <w:szCs w:val="24"/>
+          <w:lang w:val="es-ES"/>
+        </w:rPr>
+        <w:t>git merge nombreRama1</w:t>
+      </w:r>
+      <w:r>
+        <w:rPr>
+          <w:rFonts w:ascii="Anonymous Pro" w:eastAsia="Times New Roman" w:hAnsi="Anonymous Pro" w:cs="Times New Roman"/>
+          <w:color w:val="00B050"/>
+          <w:sz w:val="24"/>
+          <w:szCs w:val="24"/>
+          <w:lang w:val="es-ES"/>
+        </w:rPr>
+        <w:t>_1</w:t>
+      </w:r>
+      <w:r>
+        <w:rPr>
+          <w:rFonts w:ascii="Anonymous Pro" w:eastAsia="Times New Roman" w:hAnsi="Anonymous Pro" w:cs="Times New Roman"/>
+          <w:color w:val="00B050"/>
+          <w:sz w:val="24"/>
+          <w:szCs w:val="24"/>
+          <w:lang w:val="es-ES"/>
+        </w:rPr>
+        <w:t xml:space="preserve"> </w:t>
+      </w:r>
+      <w:r>
+        <w:rPr>
+          <w:rFonts w:ascii="Anonymous Pro" w:eastAsia="Times New Roman" w:hAnsi="Anonymous Pro" w:cs="Times New Roman"/>
+          <w:color w:val="FFFFFF" w:themeColor="background1"/>
+          <w:sz w:val="24"/>
+          <w:szCs w:val="24"/>
+          <w:lang w:val="es-ES"/>
+        </w:rPr>
+        <w:t xml:space="preserve">/ </w:t>
+      </w:r>
+      <w:r>
+        <w:rPr>
+          <w:rFonts w:ascii="Anonymous Pro" w:eastAsia="Times New Roman" w:hAnsi="Anonymous Pro" w:cs="Times New Roman"/>
+          <w:color w:val="FFFFFF" w:themeColor="background1"/>
+          <w:sz w:val="24"/>
+          <w:szCs w:val="24"/>
+          <w:lang w:val="es-ES"/>
+        </w:rPr>
+        <w:t>Selecciona</w:t>
+      </w:r>
+      <w:r>
+        <w:rPr>
+          <w:rFonts w:ascii="Anonymous Pro" w:eastAsia="Times New Roman" w:hAnsi="Anonymous Pro" w:cs="Times New Roman"/>
+          <w:color w:val="FFFFFF" w:themeColor="background1"/>
+          <w:sz w:val="24"/>
+          <w:szCs w:val="24"/>
+          <w:lang w:val="es-ES"/>
+        </w:rPr>
+        <w:t xml:space="preserve"> rama que se fucionara con nombreRama1</w:t>
+      </w:r>
+    </w:p>
+    <w:p>
+      <w:pPr>
+        <w:autoSpaceDE w:val="0"/>
+        <w:autoSpaceDN w:val="0"/>
+        <w:adjustRightInd w:val="0"/>
+        <w:spacing w:after="0" w:line="240" w:lineRule="auto"/>
+        <w:rPr>
+          <w:rFonts w:ascii="Anonymous Pro" w:eastAsia="Times New Roman" w:hAnsi="Anonymous Pro" w:cs="Times New Roman"/>
+          <w:color w:val="00B050"/>
+          <w:sz w:val="24"/>
+          <w:szCs w:val="24"/>
+          <w:lang w:val="es-ES"/>
+        </w:rPr>
+      </w:pPr>
+      <w:r>
+        <w:rPr>
+          <w:rFonts w:ascii="Anonymous Pro" w:eastAsia="Times New Roman" w:hAnsi="Anonymous Pro" w:cs="Times New Roman"/>
+          <w:color w:val="00B050"/>
+          <w:sz w:val="24"/>
+          <w:szCs w:val="24"/>
+          <w:lang w:val="es-ES"/>
+        </w:rPr>
+        <w:t>git push origin</w:t>
+      </w:r>
+      <w:r>
+        <w:rPr>
+          <w:rFonts w:ascii="Anonymous Pro" w:eastAsia="Times New Roman" w:hAnsi="Anonymous Pro" w:cs="Times New Roman"/>
+          <w:color w:val="00B050"/>
+          <w:sz w:val="24"/>
+          <w:szCs w:val="24"/>
+          <w:lang w:val="es-ES"/>
+        </w:rPr>
+        <w:t xml:space="preserve"> nombreRama1 </w:t>
+      </w:r>
+      <w:r>
+        <w:rPr>
+          <w:rFonts w:ascii="Anonymous Pro" w:eastAsia="Times New Roman" w:hAnsi="Anonymous Pro" w:cs="Times New Roman"/>
+          <w:color w:val="FFFFFF" w:themeColor="background1"/>
+          <w:sz w:val="24"/>
+          <w:szCs w:val="24"/>
+          <w:lang w:val="es-ES"/>
+        </w:rPr>
+        <w:t xml:space="preserve">/ </w:t>
+      </w:r>
+      <w:r>
+        <w:rPr>
+          <w:rFonts w:ascii="Anonymous Pro" w:eastAsia="Times New Roman" w:hAnsi="Anonymous Pro" w:cs="Times New Roman"/>
+          <w:color w:val="FFFFFF" w:themeColor="background1"/>
+          <w:sz w:val="24"/>
+          <w:szCs w:val="24"/>
+          <w:lang w:val="es-ES"/>
+        </w:rPr>
+        <w:t>Subir a gitHub</w:t>
       </w:r>
       <w:bookmarkStart w:id="0" w:name="_GoBack"/>
       <w:bookmarkEnd w:id="0"/>
@@ -1622,7 +1773,7 @@
           <w:rFonts w:ascii="Anonymous Pro" w:hAnsi="Anonymous Pro" w:cs="Lucida Console"/>
           <w:sz w:val="24"/>
           <w:szCs w:val="24"/>
-          <w:lang w:val="en-US"/>
+          <w:lang w:val="es-ES"/>
         </w:rPr>
       </w:pPr>
     </w:p>
@@ -1863,6 +2014,7 @@
           <w:szCs w:val="24"/>
           <w:lang w:val="es-ES"/>
         </w:rPr>
+        <w:lastRenderedPageBreak/>
         <w:t xml:space="preserve">git status </w:t>
       </w:r>
       <w:r>
@@ -1912,7 +2064,6 @@
           <w:sz w:val="24"/>
           <w:szCs w:val="24"/>
         </w:rPr>
-        <w:lastRenderedPageBreak/>
         <w:t>git commit -m "Descripcion de los cambios"</w:t>
       </w:r>
       <w:r>
@@ -2029,7 +2180,7 @@
           <w:color w:val="00B050"/>
           <w:sz w:val="24"/>
           <w:szCs w:val="24"/>
-          <w:lang w:val="en-US"/>
+          <w:lang w:val="es-ES"/>
         </w:rPr>
       </w:pPr>
     </w:p>
@@ -2281,14 +2432,16 @@
           <w:color w:val="00B050"/>
           <w:sz w:val="24"/>
           <w:szCs w:val="24"/>
-        </w:rPr>
-      </w:pPr>
-      <w:r>
-        <w:rPr>
-          <w:rFonts w:ascii="Anonymous Pro" w:eastAsia="Times New Roman" w:hAnsi="Anonymous Pro" w:cs="Times New Roman"/>
-          <w:color w:val="00B050"/>
-          <w:sz w:val="24"/>
-          <w:szCs w:val="24"/>
+          <w:lang w:val="en-US"/>
+        </w:rPr>
+      </w:pPr>
+      <w:r>
+        <w:rPr>
+          <w:rFonts w:ascii="Anonymous Pro" w:eastAsia="Times New Roman" w:hAnsi="Anonymous Pro" w:cs="Times New Roman"/>
+          <w:color w:val="00B050"/>
+          <w:sz w:val="24"/>
+          <w:szCs w:val="24"/>
+          <w:lang w:val="en-US"/>
         </w:rPr>
         <w:t>git push -u origin main</w:t>
       </w:r>
@@ -2304,14 +2457,19 @@
           <w:color w:val="00B050"/>
           <w:sz w:val="24"/>
           <w:szCs w:val="24"/>
-        </w:rPr>
-      </w:pPr>
-      <w:r>
+          <w:lang w:val="en-US"/>
+        </w:rPr>
+      </w:pPr>
+      <w:r>
+        <w:rPr>
+          <w:lang w:val="en-US"/>
+        </w:rPr>
         <w:t xml:space="preserve">1. </w:t>
       </w:r>
       <w:r>
         <w:rPr>
           <w:rStyle w:val="Textoennegrita"/>
+          <w:lang w:val="en-US"/>
         </w:rPr>
         <w:t>Ramas (</w:t>
       </w:r>
@@ -2321,12 +2479,14 @@
           <w:rFonts w:eastAsiaTheme="minorHAnsi"/>
           <w:b/>
           <w:bCs/>
+          <w:lang w:val="en-US"/>
         </w:rPr>
         <w:t>branches</w:t>
       </w:r>
       <w:r>
         <w:rPr>
           <w:rStyle w:val="Textoennegrita"/>
+          <w:lang w:val="en-US"/>
         </w:rPr>
         <w:t>)</w:t>
       </w:r>
@@ -2380,7 +2540,7 @@
         <w:spacing w:after="0" w:line="240" w:lineRule="auto"/>
         <w:rPr>
           <w:rFonts w:ascii="Anonymous Pro" w:eastAsia="Times New Roman" w:hAnsi="Anonymous Pro" w:cs="Times New Roman"/>
-          <w:color w:val="00B050"/>
+          <w:color w:val="FFFFFF" w:themeColor="background1"/>
           <w:sz w:val="24"/>
           <w:szCs w:val="24"/>
         </w:rPr>
@@ -2451,6 +2611,47 @@
           <w:sz w:val="24"/>
           <w:szCs w:val="24"/>
         </w:rPr>
+        <w:t>git branch -m nuevoNombre</w:t>
+      </w:r>
+      <w:r>
+        <w:rPr>
+          <w:rFonts w:ascii="Anonymous Pro" w:eastAsia="Times New Roman" w:hAnsi="Anonymous Pro" w:cs="Times New Roman"/>
+          <w:color w:val="00B050"/>
+          <w:sz w:val="24"/>
+          <w:szCs w:val="24"/>
+        </w:rPr>
+        <w:t xml:space="preserve">         </w:t>
+      </w:r>
+      <w:r>
+        <w:rPr>
+          <w:rFonts w:ascii="Anonymous Pro" w:eastAsia="Times New Roman" w:hAnsi="Anonymous Pro" w:cs="Times New Roman"/>
+          <w:color w:val="FFFFFF" w:themeColor="background1"/>
+          <w:sz w:val="24"/>
+          <w:szCs w:val="24"/>
+        </w:rPr>
+        <w:t># Renombrar rama (estar dentro de la misma rama)</w:t>
+      </w:r>
+    </w:p>
+    <w:p>
+      <w:pPr>
+        <w:autoSpaceDE w:val="0"/>
+        <w:autoSpaceDN w:val="0"/>
+        <w:adjustRightInd w:val="0"/>
+        <w:spacing w:after="0" w:line="240" w:lineRule="auto"/>
+        <w:rPr>
+          <w:rFonts w:ascii="Anonymous Pro" w:eastAsia="Times New Roman" w:hAnsi="Anonymous Pro" w:cs="Times New Roman"/>
+          <w:color w:val="00B050"/>
+          <w:sz w:val="24"/>
+          <w:szCs w:val="24"/>
+        </w:rPr>
+      </w:pPr>
+      <w:r>
+        <w:rPr>
+          <w:rFonts w:ascii="Anonymous Pro" w:eastAsia="Times New Roman" w:hAnsi="Anonymous Pro" w:cs="Times New Roman"/>
+          <w:color w:val="00B050"/>
+          <w:sz w:val="24"/>
+          <w:szCs w:val="24"/>
+        </w:rPr>
         <w:t>git checkout nombre-</w:t>
       </w:r>
       <w:r>
@@ -2507,7 +2708,7 @@
         <w:spacing w:after="0" w:line="240" w:lineRule="auto"/>
         <w:rPr>
           <w:rFonts w:ascii="Anonymous Pro" w:eastAsia="Times New Roman" w:hAnsi="Anonymous Pro" w:cs="Times New Roman"/>
-          <w:color w:val="00B050"/>
+          <w:color w:val="FFFFFF" w:themeColor="background1"/>
           <w:sz w:val="24"/>
           <w:szCs w:val="24"/>
         </w:rPr>
@@ -2539,6 +2740,38 @@
         <w:spacing w:after="0" w:line="240" w:lineRule="auto"/>
         <w:rPr>
           <w:rFonts w:ascii="Anonymous Pro" w:eastAsia="Times New Roman" w:hAnsi="Anonymous Pro" w:cs="Times New Roman"/>
+          <w:color w:val="00B050"/>
+          <w:sz w:val="24"/>
+          <w:szCs w:val="24"/>
+        </w:rPr>
+      </w:pPr>
+      <w:r>
+        <w:rPr>
+          <w:rFonts w:ascii="Anonymous Pro" w:eastAsia="Times New Roman" w:hAnsi="Anonymous Pro" w:cs="Times New Roman"/>
+          <w:color w:val="00B050"/>
+          <w:sz w:val="24"/>
+          <w:szCs w:val="24"/>
+        </w:rPr>
+        <w:t xml:space="preserve">git checkout -b nuevaRama         </w:t>
+      </w:r>
+      <w:r>
+        <w:rPr>
+          <w:rFonts w:ascii="Anonymous Pro" w:eastAsia="Times New Roman" w:hAnsi="Anonymous Pro" w:cs="Times New Roman"/>
+          <w:color w:val="FFFFFF" w:themeColor="background1"/>
+          <w:sz w:val="24"/>
+          <w:szCs w:val="24"/>
+        </w:rPr>
+        <w:t># Renombrar rama (estar dentro de la misma rama)</w:t>
+      </w:r>
+    </w:p>
+    <w:p>
+      <w:pPr>
+        <w:autoSpaceDE w:val="0"/>
+        <w:autoSpaceDN w:val="0"/>
+        <w:adjustRightInd w:val="0"/>
+        <w:spacing w:after="0" w:line="240" w:lineRule="auto"/>
+        <w:rPr>
+          <w:rFonts w:ascii="Anonymous Pro" w:eastAsia="Times New Roman" w:hAnsi="Anonymous Pro" w:cs="Times New Roman"/>
           <w:color w:val="FFFFFF" w:themeColor="background1"/>
           <w:sz w:val="24"/>
           <w:szCs w:val="24"/>
@@ -2751,10 +2984,7 @@
         </w:rPr>
       </w:pPr>
       <w:r>
-        <w:t>4</w:t>
-      </w:r>
-      <w:r>
-        <w:t xml:space="preserve">. </w:t>
+        <w:t xml:space="preserve">4. </w:t>
       </w:r>
       <w:r>
         <w:rPr>
@@ -2839,25 +3069,7 @@
           <w:sz w:val="24"/>
           <w:szCs w:val="24"/>
         </w:rPr>
-        <w:t>git branch –</w:t>
-      </w:r>
-      <w:r>
-        <w:rPr>
-          <w:rFonts w:ascii="Anonymous Pro" w:eastAsia="Times New Roman" w:hAnsi="Anonymous Pro" w:cs="Times New Roman"/>
-          <w:color w:val="00B050"/>
-          <w:sz w:val="24"/>
-          <w:szCs w:val="24"/>
-        </w:rPr>
-        <w:t>D</w:t>
-      </w:r>
-      <w:r>
-        <w:rPr>
-          <w:rFonts w:ascii="Anonymous Pro" w:eastAsia="Times New Roman" w:hAnsi="Anonymous Pro" w:cs="Times New Roman"/>
-          <w:color w:val="00B050"/>
-          <w:sz w:val="24"/>
-          <w:szCs w:val="24"/>
-        </w:rPr>
-        <w:t xml:space="preserve"> nombre-Rama</w:t>
+        <w:t>git branch –D nombre-Rama</w:t>
       </w:r>
       <w:r>
         <w:rPr>
@@ -2907,25 +3119,25 @@
           <w:sz w:val="24"/>
           <w:szCs w:val="24"/>
         </w:rPr>
-        <w:t xml:space="preserve">git push origin </w:t>
-      </w:r>
-      <w:r>
-        <w:rPr>
-          <w:rFonts w:ascii="Anonymous Pro" w:eastAsia="Times New Roman" w:hAnsi="Anonymous Pro" w:cs="Times New Roman"/>
-          <w:color w:val="00B050"/>
-          <w:sz w:val="24"/>
-          <w:szCs w:val="24"/>
-        </w:rPr>
-        <w:t>-</w:t>
-      </w:r>
-      <w:r>
-        <w:rPr>
-          <w:rFonts w:ascii="Anonymous Pro" w:eastAsia="Times New Roman" w:hAnsi="Anonymous Pro" w:cs="Times New Roman"/>
-          <w:color w:val="00B050"/>
-          <w:sz w:val="24"/>
-          <w:szCs w:val="24"/>
-        </w:rPr>
-        <w:t xml:space="preserve">–delete nombre-Rama  </w:t>
+        <w:t>git pu</w:t>
+      </w:r>
+      <w:r>
+        <w:rPr>
+          <w:rFonts w:ascii="Anonymous Pro" w:eastAsia="Times New Roman" w:hAnsi="Anonymous Pro" w:cs="Times New Roman"/>
+          <w:color w:val="00B050"/>
+          <w:sz w:val="24"/>
+          <w:szCs w:val="24"/>
+        </w:rPr>
+        <w:t>sh origin --delete nombreRama</w:t>
+      </w:r>
+      <w:r>
+        <w:rPr>
+          <w:rFonts w:ascii="Anonymous Pro" w:eastAsia="Times New Roman" w:hAnsi="Anonymous Pro" w:cs="Times New Roman"/>
+          <w:color w:val="00B050"/>
+          <w:sz w:val="24"/>
+          <w:szCs w:val="24"/>
+        </w:rPr>
+        <w:t xml:space="preserve"> </w:t>
       </w:r>
       <w:r>
         <w:rPr>
